--- a/documentation/Основная часть документации.docx
+++ b/documentation/Основная часть документации.docx
@@ -1697,98 +1697,66 @@
         <w:rPr>
           <w:color w:val="000000"/>
         </w:rPr>
-        <w:t>hd</w:t>
+        <w:t>desktop</w:t>
       </w:r>
       <w:proofErr w:type="spellEnd"/>
       <w:r>
         <w:rPr>
           <w:color w:val="000000"/>
         </w:rPr>
-        <w:t>+), 1440 (</w:t>
+        <w:t xml:space="preserve">), </w:t>
+      </w:r>
+      <w:r>
+        <w:rPr>
+          <w:color w:val="000000"/>
+        </w:rPr>
+        <w:t>800</w:t>
+      </w:r>
+      <w:r>
+        <w:rPr>
+          <w:color w:val="000000"/>
+        </w:rPr>
+        <w:t>px (</w:t>
       </w:r>
       <w:proofErr w:type="spellStart"/>
       <w:r>
         <w:rPr>
           <w:color w:val="000000"/>
         </w:rPr>
-        <w:t>hd</w:t>
+        <w:t>tablet</w:t>
       </w:r>
       <w:proofErr w:type="spellEnd"/>
       <w:r>
         <w:rPr>
           <w:color w:val="000000"/>
         </w:rPr>
-        <w:t>), 1200px (</w:t>
+        <w:t xml:space="preserve">), </w:t>
+      </w:r>
+      <w:r>
+        <w:rPr>
+          <w:color w:val="000000"/>
+        </w:rPr>
+        <w:t>480</w:t>
+      </w:r>
+      <w:r>
+        <w:rPr>
+          <w:color w:val="000000"/>
+        </w:rPr>
+        <w:t>px(</w:t>
       </w:r>
       <w:proofErr w:type="spellStart"/>
       <w:r>
         <w:rPr>
           <w:color w:val="000000"/>
         </w:rPr>
-        <w:t>wide</w:t>
+        <w:t>mobile</w:t>
       </w:r>
       <w:proofErr w:type="spellEnd"/>
       <w:r>
         <w:rPr>
           <w:color w:val="000000"/>
         </w:rPr>
-        <w:t>), 992px (</w:t>
-      </w:r>
-      <w:proofErr w:type="spellStart"/>
-      <w:r>
-        <w:rPr>
-          <w:color w:val="000000"/>
-        </w:rPr>
-        <w:t>desktop</w:t>
-      </w:r>
-      <w:proofErr w:type="spellEnd"/>
-      <w:r>
-        <w:rPr>
-          <w:color w:val="000000"/>
-        </w:rPr>
-        <w:t>), 768px (</w:t>
-      </w:r>
-      <w:proofErr w:type="spellStart"/>
-      <w:r>
-        <w:rPr>
-          <w:color w:val="000000"/>
-        </w:rPr>
-        <w:t>tablet</w:t>
-      </w:r>
-      <w:proofErr w:type="spellEnd"/>
-      <w:r>
-        <w:rPr>
-          <w:color w:val="000000"/>
-        </w:rPr>
-        <w:t>), 568px(</w:t>
-      </w:r>
-      <w:proofErr w:type="spellStart"/>
-      <w:r>
-        <w:rPr>
-          <w:color w:val="000000"/>
-        </w:rPr>
-        <w:t>mobile</w:t>
-      </w:r>
-      <w:proofErr w:type="spellEnd"/>
-      <w:r>
-        <w:rPr>
-          <w:color w:val="000000"/>
-        </w:rPr>
-        <w:t>), 414px(</w:t>
-      </w:r>
-      <w:proofErr w:type="spellStart"/>
-      <w:r>
-        <w:rPr>
-          <w:color w:val="000000"/>
-        </w:rPr>
-        <w:t>mobile</w:t>
-      </w:r>
-      <w:proofErr w:type="spellEnd"/>
-      <w:r>
-        <w:rPr>
-          <w:color w:val="000000"/>
-        </w:rPr>
-        <w:t>-s). Применяются для адекватного, пропорционального изменение отступов и размеров шрифтов. Либо, при наличии макетов мобильной версии, соответствии таковым</w:t>
+        <w:t>). Применяются для адекватного, пропорционального изменение отступов и размеров шрифтов. Либо, при наличии макетов мобильной версии, соответствии таковым</w:t>
       </w:r>
       <w:r>
         <w:rPr>
@@ -2965,6 +2933,244 @@
     </w:p>
     <w:p>
       <w:pPr>
+        <w:pStyle w:val="af1"/>
+        <w:spacing w:before="0" w:beforeAutospacing="0" w:after="0" w:afterAutospacing="0" w:line="360" w:lineRule="auto"/>
+        <w:ind w:firstLine="709"/>
+        <w:jc w:val="both"/>
+        <w:textAlignment w:val="baseline"/>
+        <w:rPr>
+          <w:color w:val="000000"/>
+        </w:rPr>
+      </w:pPr>
+    </w:p>
+    <w:p>
+      <w:pPr>
+        <w:pStyle w:val="af1"/>
+        <w:spacing w:before="0" w:beforeAutospacing="0" w:after="0" w:afterAutospacing="0" w:line="360" w:lineRule="auto"/>
+        <w:ind w:firstLine="709"/>
+        <w:jc w:val="both"/>
+        <w:textAlignment w:val="baseline"/>
+        <w:rPr>
+          <w:color w:val="000000"/>
+          <w:lang w:val="en-US"/>
+        </w:rPr>
+      </w:pPr>
+      <w:r>
+        <w:rPr>
+          <w:color w:val="000000"/>
+        </w:rPr>
+        <w:t>Необходимо добавить</w:t>
+      </w:r>
+      <w:r>
+        <w:rPr>
+          <w:color w:val="000000"/>
+          <w:lang w:val="en-US"/>
+        </w:rPr>
+        <w:t>:</w:t>
+      </w:r>
+    </w:p>
+    <w:p>
+      <w:pPr>
+        <w:pStyle w:val="af1"/>
+        <w:numPr>
+          <w:ilvl w:val="0"/>
+          <w:numId w:val="11"/>
+        </w:numPr>
+        <w:spacing w:before="0" w:beforeAutospacing="0" w:after="0" w:afterAutospacing="0" w:line="360" w:lineRule="auto"/>
+        <w:jc w:val="both"/>
+        <w:textAlignment w:val="baseline"/>
+        <w:rPr>
+          <w:color w:val="000000"/>
+          <w:lang w:val="en-US"/>
+        </w:rPr>
+      </w:pPr>
+      <w:r>
+        <w:rPr>
+          <w:color w:val="000000"/>
+        </w:rPr>
+        <w:t>Слайдер</w:t>
+      </w:r>
+    </w:p>
+    <w:p>
+      <w:pPr>
+        <w:pStyle w:val="af1"/>
+        <w:numPr>
+          <w:ilvl w:val="0"/>
+          <w:numId w:val="11"/>
+        </w:numPr>
+        <w:spacing w:before="0" w:beforeAutospacing="0" w:after="0" w:afterAutospacing="0" w:line="360" w:lineRule="auto"/>
+        <w:jc w:val="both"/>
+        <w:textAlignment w:val="baseline"/>
+        <w:rPr>
+          <w:color w:val="000000"/>
+          <w:lang w:val="en-US"/>
+        </w:rPr>
+      </w:pPr>
+      <w:r>
+        <w:rPr>
+          <w:color w:val="000000"/>
+        </w:rPr>
+        <w:t>Кнопка наверх</w:t>
+      </w:r>
+    </w:p>
+    <w:p>
+      <w:pPr>
+        <w:pStyle w:val="af1"/>
+        <w:numPr>
+          <w:ilvl w:val="0"/>
+          <w:numId w:val="11"/>
+        </w:numPr>
+        <w:spacing w:before="0" w:beforeAutospacing="0" w:after="0" w:afterAutospacing="0" w:line="360" w:lineRule="auto"/>
+        <w:jc w:val="both"/>
+        <w:textAlignment w:val="baseline"/>
+        <w:rPr>
+          <w:color w:val="000000"/>
+          <w:lang w:val="en-US"/>
+        </w:rPr>
+      </w:pPr>
+      <w:proofErr w:type="spellStart"/>
+      <w:r>
+        <w:rPr>
+          <w:color w:val="000000"/>
+        </w:rPr>
+        <w:t>Валидация</w:t>
+      </w:r>
+      <w:proofErr w:type="spellEnd"/>
+      <w:r>
+        <w:rPr>
+          <w:color w:val="000000"/>
+        </w:rPr>
+        <w:t xml:space="preserve"> полей форм</w:t>
+      </w:r>
+    </w:p>
+    <w:p>
+      <w:pPr>
+        <w:pStyle w:val="af1"/>
+        <w:numPr>
+          <w:ilvl w:val="0"/>
+          <w:numId w:val="11"/>
+        </w:numPr>
+        <w:spacing w:before="0" w:beforeAutospacing="0" w:after="0" w:afterAutospacing="0" w:line="360" w:lineRule="auto"/>
+        <w:jc w:val="both"/>
+        <w:textAlignment w:val="baseline"/>
+        <w:rPr>
+          <w:color w:val="000000"/>
+          <w:lang w:val="en-US"/>
+        </w:rPr>
+      </w:pPr>
+      <w:proofErr w:type="spellStart"/>
+      <w:r>
+        <w:rPr>
+          <w:color w:val="000000"/>
+          <w:lang w:val="en-US"/>
+        </w:rPr>
+        <w:t>PopUp</w:t>
+      </w:r>
+      <w:proofErr w:type="spellEnd"/>
+      <w:r>
+        <w:rPr>
+          <w:color w:val="000000"/>
+          <w:lang w:val="en-US"/>
+        </w:rPr>
+        <w:t xml:space="preserve"> </w:t>
+      </w:r>
+      <w:r>
+        <w:rPr>
+          <w:color w:val="000000"/>
+        </w:rPr>
+        <w:t>окно</w:t>
+      </w:r>
+    </w:p>
+    <w:p>
+      <w:pPr>
+        <w:pStyle w:val="af1"/>
+        <w:numPr>
+          <w:ilvl w:val="0"/>
+          <w:numId w:val="11"/>
+        </w:numPr>
+        <w:spacing w:before="0" w:beforeAutospacing="0" w:after="0" w:afterAutospacing="0" w:line="360" w:lineRule="auto"/>
+        <w:jc w:val="both"/>
+        <w:textAlignment w:val="baseline"/>
+        <w:rPr>
+          <w:color w:val="000000"/>
+          <w:lang w:val="en-US"/>
+        </w:rPr>
+      </w:pPr>
+      <w:r>
+        <w:rPr>
+          <w:color w:val="000000"/>
+        </w:rPr>
+        <w:t>Выпадающее меню</w:t>
+      </w:r>
+    </w:p>
+    <w:p>
+      <w:pPr>
+        <w:pStyle w:val="af1"/>
+        <w:numPr>
+          <w:ilvl w:val="0"/>
+          <w:numId w:val="11"/>
+        </w:numPr>
+        <w:spacing w:before="0" w:beforeAutospacing="0" w:after="0" w:afterAutospacing="0" w:line="360" w:lineRule="auto"/>
+        <w:jc w:val="both"/>
+        <w:textAlignment w:val="baseline"/>
+        <w:rPr>
+          <w:color w:val="000000"/>
+          <w:lang w:val="en-US"/>
+        </w:rPr>
+      </w:pPr>
+      <w:r>
+        <w:rPr>
+          <w:color w:val="000000"/>
+        </w:rPr>
+        <w:t>Гамбургер</w:t>
+      </w:r>
+    </w:p>
+    <w:p>
+      <w:pPr>
+        <w:pStyle w:val="af1"/>
+        <w:numPr>
+          <w:ilvl w:val="0"/>
+          <w:numId w:val="11"/>
+        </w:numPr>
+        <w:spacing w:before="0" w:beforeAutospacing="0" w:after="0" w:afterAutospacing="0" w:line="360" w:lineRule="auto"/>
+        <w:jc w:val="both"/>
+        <w:textAlignment w:val="baseline"/>
+        <w:rPr>
+          <w:color w:val="000000"/>
+          <w:lang w:val="en-US"/>
+        </w:rPr>
+      </w:pPr>
+      <w:r>
+        <w:rPr>
+          <w:color w:val="000000"/>
+        </w:rPr>
+        <w:t>Анимацию</w:t>
+      </w:r>
+    </w:p>
+    <w:p>
+      <w:pPr>
+        <w:pStyle w:val="af1"/>
+        <w:numPr>
+          <w:ilvl w:val="0"/>
+          <w:numId w:val="11"/>
+        </w:numPr>
+        <w:spacing w:before="0" w:beforeAutospacing="0" w:after="0" w:afterAutospacing="0" w:line="360" w:lineRule="auto"/>
+        <w:jc w:val="both"/>
+        <w:textAlignment w:val="baseline"/>
+        <w:rPr>
+          <w:color w:val="000000"/>
+          <w:lang w:val="en-US"/>
+        </w:rPr>
+      </w:pPr>
+      <w:r>
+        <w:rPr>
+          <w:color w:val="000000"/>
+        </w:rPr>
+        <w:t>Окна сообщений</w:t>
+      </w:r>
+    </w:p>
+    <w:p>
+      <w:pPr>
         <w:spacing w:after="0" w:line="360" w:lineRule="auto"/>
         <w:jc w:val="both"/>
         <w:rPr>
@@ -3498,6 +3704,7 @@
           <w:sz w:val="24"/>
           <w:szCs w:val="28"/>
         </w:rPr>
+        <w:lastRenderedPageBreak/>
         <w:t>Параметры компьютера, на котором проводится разработка проекта:</w:t>
       </w:r>
     </w:p>
@@ -7337,115 +7544,233 @@
     </w:p>
     <w:p>
       <w:pPr>
-        <w:pStyle w:val="af0"/>
+        <w:pStyle w:val="af1"/>
         <w:numPr>
           <w:ilvl w:val="0"/>
-          <w:numId w:val="8"/>
+          <w:numId w:val="11"/>
         </w:numPr>
-        <w:spacing w:after="0" w:line="360" w:lineRule="auto"/>
-        <w:jc w:val="both"/>
-        <w:rPr>
-          <w:rFonts w:ascii="Times New Roman" w:eastAsia="Times New Roman" w:hAnsi="Times New Roman" w:cs="Times New Roman"/>
-          <w:sz w:val="24"/>
-          <w:szCs w:val="24"/>
-          <w:lang w:eastAsia="ru-RU"/>
-        </w:rPr>
-      </w:pPr>
-      <w:r>
-        <w:rPr>
-          <w:rFonts w:ascii="Times New Roman" w:eastAsia="Times New Roman" w:hAnsi="Times New Roman" w:cs="Times New Roman"/>
-          <w:sz w:val="24"/>
-          <w:szCs w:val="24"/>
-          <w:lang w:eastAsia="ru-RU"/>
-        </w:rPr>
-        <w:t>Слайдер.</w:t>
-      </w:r>
-    </w:p>
-    <w:p>
-      <w:pPr>
-        <w:pStyle w:val="af0"/>
+        <w:spacing w:before="0" w:beforeAutospacing="0" w:after="0" w:afterAutospacing="0" w:line="360" w:lineRule="auto"/>
+        <w:jc w:val="both"/>
+        <w:textAlignment w:val="baseline"/>
+        <w:rPr>
+          <w:color w:val="000000"/>
+          <w:lang w:val="en-US"/>
+        </w:rPr>
+      </w:pPr>
+      <w:r>
+        <w:rPr>
+          <w:color w:val="000000"/>
+        </w:rPr>
+        <w:t>Слайдер</w:t>
+      </w:r>
+    </w:p>
+    <w:p>
+      <w:pPr>
+        <w:pStyle w:val="af1"/>
         <w:numPr>
           <w:ilvl w:val="0"/>
-          <w:numId w:val="8"/>
+          <w:numId w:val="11"/>
         </w:numPr>
-        <w:spacing w:after="0" w:line="360" w:lineRule="auto"/>
-        <w:jc w:val="both"/>
-        <w:rPr>
-          <w:rFonts w:ascii="Times New Roman" w:eastAsia="Times New Roman" w:hAnsi="Times New Roman" w:cs="Times New Roman"/>
-          <w:sz w:val="24"/>
-          <w:szCs w:val="24"/>
-          <w:lang w:eastAsia="ru-RU"/>
-        </w:rPr>
-      </w:pPr>
-      <w:r>
-        <w:rPr>
-          <w:rFonts w:ascii="Times New Roman" w:eastAsia="Times New Roman" w:hAnsi="Times New Roman" w:cs="Times New Roman"/>
-          <w:sz w:val="24"/>
-          <w:szCs w:val="24"/>
-          <w:lang w:val="en-US" w:eastAsia="ru-RU"/>
-        </w:rPr>
-        <w:t>Tab-</w:t>
-      </w:r>
-      <w:r>
-        <w:rPr>
-          <w:rFonts w:ascii="Times New Roman" w:eastAsia="Times New Roman" w:hAnsi="Times New Roman" w:cs="Times New Roman"/>
-          <w:sz w:val="24"/>
-          <w:szCs w:val="24"/>
-          <w:lang w:eastAsia="ru-RU"/>
-        </w:rPr>
-        <w:t>меню.</w:t>
-      </w:r>
-    </w:p>
-    <w:p>
-      <w:pPr>
-        <w:pStyle w:val="af0"/>
+        <w:spacing w:before="0" w:beforeAutospacing="0" w:after="0" w:afterAutospacing="0" w:line="360" w:lineRule="auto"/>
+        <w:jc w:val="both"/>
+        <w:textAlignment w:val="baseline"/>
+        <w:rPr>
+          <w:color w:val="000000"/>
+          <w:lang w:val="en-US"/>
+        </w:rPr>
+      </w:pPr>
+      <w:r>
+        <w:rPr>
+          <w:color w:val="000000"/>
+        </w:rPr>
+        <w:t>Кнопка наверх</w:t>
+      </w:r>
+    </w:p>
+    <w:p>
+      <w:pPr>
+        <w:pStyle w:val="af1"/>
         <w:numPr>
           <w:ilvl w:val="0"/>
-          <w:numId w:val="8"/>
+          <w:numId w:val="11"/>
         </w:numPr>
-        <w:spacing w:after="0" w:line="360" w:lineRule="auto"/>
-        <w:jc w:val="both"/>
-        <w:rPr>
-          <w:rFonts w:ascii="Times New Roman" w:eastAsia="Times New Roman" w:hAnsi="Times New Roman" w:cs="Times New Roman"/>
-          <w:sz w:val="24"/>
-          <w:szCs w:val="24"/>
-          <w:lang w:eastAsia="ru-RU"/>
-        </w:rPr>
-      </w:pPr>
-      <w:r>
-        <w:rPr>
-          <w:rFonts w:ascii="Times New Roman" w:eastAsia="Times New Roman" w:hAnsi="Times New Roman" w:cs="Times New Roman"/>
-          <w:sz w:val="24"/>
-          <w:szCs w:val="24"/>
-          <w:lang w:eastAsia="ru-RU"/>
-        </w:rPr>
-        <w:t>Выплывающее меню.</w:t>
-      </w:r>
-    </w:p>
-    <w:p>
-      <w:pPr>
-        <w:pStyle w:val="af0"/>
+        <w:spacing w:before="0" w:beforeAutospacing="0" w:after="0" w:afterAutospacing="0" w:line="360" w:lineRule="auto"/>
+        <w:jc w:val="both"/>
+        <w:textAlignment w:val="baseline"/>
+        <w:rPr>
+          <w:color w:val="000000"/>
+          <w:lang w:val="en-US"/>
+        </w:rPr>
+      </w:pPr>
+      <w:proofErr w:type="spellStart"/>
+      <w:r>
+        <w:rPr>
+          <w:color w:val="000000"/>
+        </w:rPr>
+        <w:t>Валидация</w:t>
+      </w:r>
+      <w:proofErr w:type="spellEnd"/>
+      <w:r>
+        <w:rPr>
+          <w:color w:val="000000"/>
+        </w:rPr>
+        <w:t xml:space="preserve"> полей форм</w:t>
+      </w:r>
+    </w:p>
+    <w:p>
+      <w:pPr>
+        <w:pStyle w:val="af1"/>
         <w:numPr>
           <w:ilvl w:val="0"/>
-          <w:numId w:val="8"/>
+          <w:numId w:val="11"/>
         </w:numPr>
-        <w:spacing w:after="0" w:line="360" w:lineRule="auto"/>
-        <w:jc w:val="both"/>
-        <w:rPr>
-          <w:rFonts w:ascii="Times New Roman" w:eastAsia="Times New Roman" w:hAnsi="Times New Roman" w:cs="Times New Roman"/>
-          <w:sz w:val="24"/>
-          <w:szCs w:val="24"/>
-          <w:lang w:eastAsia="ru-RU"/>
-        </w:rPr>
-      </w:pPr>
-      <w:r>
-        <w:rPr>
-          <w:rFonts w:ascii="Times New Roman" w:eastAsia="Times New Roman" w:hAnsi="Times New Roman" w:cs="Times New Roman"/>
-          <w:sz w:val="24"/>
-          <w:szCs w:val="24"/>
-          <w:lang w:eastAsia="ru-RU"/>
-        </w:rPr>
-        <w:t>Реклама.</w:t>
+        <w:spacing w:before="0" w:beforeAutospacing="0" w:after="0" w:afterAutospacing="0" w:line="360" w:lineRule="auto"/>
+        <w:jc w:val="both"/>
+        <w:textAlignment w:val="baseline"/>
+        <w:rPr>
+          <w:color w:val="000000"/>
+          <w:lang w:val="en-US"/>
+        </w:rPr>
+      </w:pPr>
+      <w:proofErr w:type="spellStart"/>
+      <w:r>
+        <w:rPr>
+          <w:color w:val="000000"/>
+          <w:lang w:val="en-US"/>
+        </w:rPr>
+        <w:t>PopUp</w:t>
+      </w:r>
+      <w:proofErr w:type="spellEnd"/>
+      <w:r>
+        <w:rPr>
+          <w:color w:val="000000"/>
+          <w:lang w:val="en-US"/>
+        </w:rPr>
+        <w:t xml:space="preserve"> </w:t>
+      </w:r>
+      <w:r>
+        <w:rPr>
+          <w:color w:val="000000"/>
+        </w:rPr>
+        <w:t>окно</w:t>
+      </w:r>
+    </w:p>
+    <w:p>
+      <w:pPr>
+        <w:pStyle w:val="af1"/>
+        <w:numPr>
+          <w:ilvl w:val="0"/>
+          <w:numId w:val="11"/>
+        </w:numPr>
+        <w:spacing w:before="0" w:beforeAutospacing="0" w:after="0" w:afterAutospacing="0" w:line="360" w:lineRule="auto"/>
+        <w:jc w:val="both"/>
+        <w:textAlignment w:val="baseline"/>
+        <w:rPr>
+          <w:color w:val="000000"/>
+          <w:lang w:val="en-US"/>
+        </w:rPr>
+      </w:pPr>
+      <w:r>
+        <w:rPr>
+          <w:color w:val="000000"/>
+        </w:rPr>
+        <w:t>Выпадающее меню</w:t>
+      </w:r>
+    </w:p>
+    <w:p>
+      <w:pPr>
+        <w:pStyle w:val="af1"/>
+        <w:numPr>
+          <w:ilvl w:val="0"/>
+          <w:numId w:val="11"/>
+        </w:numPr>
+        <w:spacing w:before="0" w:beforeAutospacing="0" w:after="0" w:afterAutospacing="0" w:line="360" w:lineRule="auto"/>
+        <w:jc w:val="both"/>
+        <w:textAlignment w:val="baseline"/>
+        <w:rPr>
+          <w:color w:val="000000"/>
+          <w:lang w:val="en-US"/>
+        </w:rPr>
+      </w:pPr>
+      <w:r>
+        <w:rPr>
+          <w:color w:val="000000"/>
+        </w:rPr>
+        <w:t>Гамбургер</w:t>
+      </w:r>
+    </w:p>
+    <w:p>
+      <w:pPr>
+        <w:pStyle w:val="af1"/>
+        <w:numPr>
+          <w:ilvl w:val="0"/>
+          <w:numId w:val="11"/>
+        </w:numPr>
+        <w:spacing w:before="0" w:beforeAutospacing="0" w:after="0" w:afterAutospacing="0" w:line="360" w:lineRule="auto"/>
+        <w:jc w:val="both"/>
+        <w:textAlignment w:val="baseline"/>
+        <w:rPr>
+          <w:color w:val="000000"/>
+          <w:lang w:val="en-US"/>
+        </w:rPr>
+      </w:pPr>
+      <w:r>
+        <w:rPr>
+          <w:color w:val="000000"/>
+        </w:rPr>
+        <w:t>Анимацию</w:t>
+      </w:r>
+    </w:p>
+    <w:p>
+      <w:pPr>
+        <w:pStyle w:val="af1"/>
+        <w:numPr>
+          <w:ilvl w:val="0"/>
+          <w:numId w:val="11"/>
+        </w:numPr>
+        <w:spacing w:before="0" w:beforeAutospacing="0" w:after="0" w:afterAutospacing="0" w:line="360" w:lineRule="auto"/>
+        <w:jc w:val="both"/>
+        <w:textAlignment w:val="baseline"/>
+        <w:rPr>
+          <w:color w:val="000000"/>
+          <w:lang w:val="en-US"/>
+        </w:rPr>
+      </w:pPr>
+      <w:r>
+        <w:rPr>
+          <w:color w:val="000000"/>
+        </w:rPr>
+        <w:t>Окна сообщений</w:t>
+      </w:r>
+    </w:p>
+    <w:p>
+      <w:pPr>
+        <w:pStyle w:val="af1"/>
+        <w:spacing w:before="0" w:beforeAutospacing="0" w:after="0" w:afterAutospacing="0" w:line="360" w:lineRule="auto"/>
+        <w:ind w:firstLine="709"/>
+        <w:jc w:val="both"/>
+        <w:textAlignment w:val="baseline"/>
+        <w:rPr>
+          <w:color w:val="000000"/>
+        </w:rPr>
+      </w:pPr>
+      <w:r>
+        <w:rPr>
+          <w:color w:val="000000"/>
+        </w:rPr>
+        <w:t xml:space="preserve">Исходя из списка выше можно сделать вывод, что были реализованы все требования к </w:t>
+      </w:r>
+      <w:r>
+        <w:rPr>
+          <w:color w:val="000000"/>
+          <w:lang w:val="en-US"/>
+        </w:rPr>
+        <w:t>JS</w:t>
+      </w:r>
+      <w:r>
+        <w:rPr>
+          <w:color w:val="000000"/>
+        </w:rPr>
+        <w:t xml:space="preserve">. </w:t>
       </w:r>
     </w:p>
     <w:p>
@@ -7502,16 +7827,6 @@
       <w:pPr>
         <w:spacing w:after="0" w:line="360" w:lineRule="auto"/>
         <w:ind w:firstLine="709"/>
-        <w:jc w:val="both"/>
-        <w:rPr>
-          <w:rFonts w:ascii="Times New Roman" w:hAnsi="Times New Roman" w:cs="Times New Roman"/>
-          <w:sz w:val="24"/>
-        </w:rPr>
-      </w:pPr>
-    </w:p>
-    <w:p>
-      <w:pPr>
-        <w:spacing w:after="0" w:line="360" w:lineRule="auto"/>
         <w:jc w:val="both"/>
         <w:rPr>
           <w:rFonts w:ascii="Times New Roman" w:hAnsi="Times New Roman" w:cs="Times New Roman"/>
@@ -7592,14 +7907,16 @@
               <w:jc w:val="both"/>
             </w:pPr>
             <w:r>
-              <w:lastRenderedPageBreak/>
               <w:t xml:space="preserve">Файл с </w:t>
             </w:r>
             <w:r>
               <w:rPr>
                 <w:lang w:val="en-US"/>
               </w:rPr>
-              <w:t xml:space="preserve">HTML </w:t>
+              <w:t>HTML</w:t>
+            </w:r>
+            <w:r>
+              <w:t xml:space="preserve"> </w:t>
             </w:r>
             <w:r>
               <w:t>кодом</w:t>
@@ -7614,9 +7931,6 @@
             <w:pPr>
               <w:spacing w:line="360" w:lineRule="auto"/>
               <w:jc w:val="both"/>
-              <w:rPr>
-                <w:lang w:val="en-US"/>
-              </w:rPr>
             </w:pPr>
             <w:r>
               <w:rPr>
@@ -7634,15 +7948,15 @@
             <w:pPr>
               <w:spacing w:line="360" w:lineRule="auto"/>
               <w:jc w:val="both"/>
-              <w:rPr>
-                <w:lang w:val="en-US"/>
-              </w:rPr>
             </w:pPr>
+            <w:r>
+              <w:t>.</w:t>
+            </w:r>
             <w:r>
               <w:rPr>
                 <w:lang w:val="en-US"/>
               </w:rPr>
-              <w:t>.html</w:t>
+              <w:t>html</w:t>
             </w:r>
           </w:p>
         </w:tc>
@@ -7691,9 +8005,6 @@
             <w:pPr>
               <w:spacing w:line="360" w:lineRule="auto"/>
               <w:jc w:val="both"/>
-              <w:rPr>
-                <w:lang w:val="en-US"/>
-              </w:rPr>
             </w:pPr>
             <w:r>
               <w:rPr>
@@ -7711,14 +8022,8 @@
             <w:pPr>
               <w:spacing w:line="360" w:lineRule="auto"/>
               <w:jc w:val="both"/>
-              <w:rPr>
-                <w:lang w:val="en-US"/>
-              </w:rPr>
             </w:pPr>
             <w:r>
-              <w:rPr>
-                <w:lang w:val="en-US"/>
-              </w:rPr>
               <w:t>.</w:t>
             </w:r>
             <w:proofErr w:type="spellStart"/>
@@ -7767,9 +8072,6 @@
             <w:pPr>
               <w:spacing w:line="360" w:lineRule="auto"/>
               <w:jc w:val="both"/>
-              <w:rPr>
-                <w:lang w:val="en-US"/>
-              </w:rPr>
             </w:pPr>
             <w:r>
               <w:rPr>
@@ -7787,14 +8089,8 @@
             <w:pPr>
               <w:spacing w:line="360" w:lineRule="auto"/>
               <w:jc w:val="both"/>
-              <w:rPr>
-                <w:lang w:val="en-US"/>
-              </w:rPr>
             </w:pPr>
             <w:r>
-              <w:rPr>
-                <w:lang w:val="en-US"/>
-              </w:rPr>
               <w:t>.</w:t>
             </w:r>
             <w:proofErr w:type="spellStart"/>
@@ -8062,6 +8358,55 @@
         </w:rPr>
         <w:t>.</w:t>
       </w:r>
+    </w:p>
+    <w:p>
+      <w:pPr>
+        <w:spacing w:after="0" w:line="360" w:lineRule="auto"/>
+        <w:ind w:firstLine="709"/>
+        <w:jc w:val="both"/>
+        <w:rPr>
+          <w:rFonts w:ascii="Times New Roman" w:hAnsi="Times New Roman" w:cs="Times New Roman"/>
+          <w:sz w:val="24"/>
+          <w:szCs w:val="24"/>
+        </w:rPr>
+      </w:pPr>
+      <w:r>
+        <w:rPr>
+          <w:rFonts w:ascii="Times New Roman" w:hAnsi="Times New Roman" w:cs="Times New Roman"/>
+          <w:sz w:val="24"/>
+          <w:szCs w:val="24"/>
+        </w:rPr>
+        <w:t>Опираясь на вышеперечисленное, можно сделать вывод о стабильности работы программного продукт</w:t>
+      </w:r>
+      <w:r>
+        <w:rPr>
+          <w:rFonts w:ascii="Times New Roman" w:hAnsi="Times New Roman" w:cs="Times New Roman"/>
+          <w:sz w:val="24"/>
+          <w:szCs w:val="24"/>
+        </w:rPr>
+        <w:t>а и его основного функционала. Не все найденные ошибки</w:t>
+      </w:r>
+      <w:r>
+        <w:rPr>
+          <w:rFonts w:ascii="Times New Roman" w:hAnsi="Times New Roman" w:cs="Times New Roman"/>
+          <w:sz w:val="24"/>
+          <w:szCs w:val="24"/>
+        </w:rPr>
+        <w:t xml:space="preserve"> были устранены, соответственно, тестирование прошло не успешно и программный продукт характеризуется как не реализованный и не готовый к работе. </w:t>
+      </w:r>
+    </w:p>
+    <w:p>
+      <w:pPr>
+        <w:spacing w:after="0" w:line="360" w:lineRule="auto"/>
+        <w:ind w:firstLine="709"/>
+        <w:jc w:val="both"/>
+        <w:rPr>
+          <w:rFonts w:ascii="Times New Roman" w:hAnsi="Times New Roman" w:cs="Times New Roman"/>
+          <w:sz w:val="24"/>
+        </w:rPr>
+      </w:pPr>
+      <w:bookmarkStart w:id="6" w:name="_GoBack"/>
+      <w:bookmarkEnd w:id="6"/>
     </w:p>
     <w:p>
       <w:pPr>
@@ -9174,203 +9519,8 @@
           <w:rFonts w:ascii="Times New Roman" w:hAnsi="Times New Roman" w:cs="Times New Roman"/>
           <w:sz w:val="24"/>
         </w:rPr>
-        <w:t xml:space="preserve">Не выполняется работа с изображениями через </w:t>
-      </w:r>
-      <w:r>
-        <w:rPr>
-          <w:rFonts w:ascii="Times New Roman" w:hAnsi="Times New Roman" w:cs="Times New Roman"/>
-          <w:sz w:val="24"/>
-          <w:lang w:val="en-US"/>
-        </w:rPr>
-        <w:t>JS</w:t>
-      </w:r>
-      <w:r>
-        <w:rPr>
-          <w:rFonts w:ascii="Times New Roman" w:hAnsi="Times New Roman" w:cs="Times New Roman"/>
-          <w:sz w:val="24"/>
-        </w:rPr>
-        <w:t>.</w:t>
-      </w:r>
-    </w:p>
-    <w:p>
-      <w:pPr>
-        <w:pStyle w:val="af0"/>
-        <w:numPr>
-          <w:ilvl w:val="0"/>
-          <w:numId w:val="9"/>
-        </w:numPr>
-        <w:spacing w:after="0" w:line="360" w:lineRule="auto"/>
-        <w:jc w:val="both"/>
-        <w:rPr>
-          <w:rFonts w:ascii="Times New Roman" w:hAnsi="Times New Roman" w:cs="Times New Roman"/>
-          <w:sz w:val="24"/>
-        </w:rPr>
-      </w:pPr>
-      <w:r>
-        <w:rPr>
-          <w:rFonts w:ascii="Times New Roman" w:hAnsi="Times New Roman" w:cs="Times New Roman"/>
-          <w:sz w:val="24"/>
-        </w:rPr>
-        <w:lastRenderedPageBreak/>
-        <w:t xml:space="preserve">Не выполняется </w:t>
-      </w:r>
-      <w:proofErr w:type="spellStart"/>
-      <w:r>
-        <w:rPr>
-          <w:rFonts w:ascii="Times New Roman" w:hAnsi="Times New Roman" w:cs="Times New Roman"/>
-          <w:sz w:val="24"/>
-        </w:rPr>
-        <w:t>валидация</w:t>
-      </w:r>
-      <w:proofErr w:type="spellEnd"/>
-      <w:r>
-        <w:rPr>
-          <w:rFonts w:ascii="Times New Roman" w:hAnsi="Times New Roman" w:cs="Times New Roman"/>
-          <w:sz w:val="24"/>
-        </w:rPr>
-        <w:t xml:space="preserve"> форм через </w:t>
-      </w:r>
-      <w:r>
-        <w:rPr>
-          <w:rFonts w:ascii="Times New Roman" w:hAnsi="Times New Roman" w:cs="Times New Roman"/>
-          <w:sz w:val="24"/>
-          <w:lang w:val="en-US"/>
-        </w:rPr>
-        <w:t>JS</w:t>
-      </w:r>
-      <w:r>
-        <w:rPr>
-          <w:rFonts w:ascii="Times New Roman" w:hAnsi="Times New Roman" w:cs="Times New Roman"/>
-          <w:sz w:val="24"/>
-        </w:rPr>
-        <w:t>.</w:t>
-      </w:r>
-    </w:p>
-    <w:p>
-      <w:pPr>
-        <w:pStyle w:val="af0"/>
-        <w:numPr>
-          <w:ilvl w:val="0"/>
-          <w:numId w:val="9"/>
-        </w:numPr>
-        <w:spacing w:after="0" w:line="360" w:lineRule="auto"/>
-        <w:jc w:val="both"/>
-        <w:rPr>
-          <w:rFonts w:ascii="Times New Roman" w:hAnsi="Times New Roman" w:cs="Times New Roman"/>
-          <w:sz w:val="24"/>
-        </w:rPr>
-      </w:pPr>
-      <w:r>
-        <w:rPr>
-          <w:rFonts w:ascii="Times New Roman" w:hAnsi="Times New Roman" w:cs="Times New Roman"/>
-          <w:sz w:val="24"/>
-        </w:rPr>
-        <w:t>Не происходит переход на другие страницы сайта, нажимая на пункты меню.</w:t>
-      </w:r>
-    </w:p>
-    <w:p>
-      <w:pPr>
-        <w:pStyle w:val="af0"/>
-        <w:numPr>
-          <w:ilvl w:val="0"/>
-          <w:numId w:val="9"/>
-        </w:numPr>
-        <w:spacing w:after="0" w:line="360" w:lineRule="auto"/>
-        <w:jc w:val="both"/>
-        <w:rPr>
-          <w:rFonts w:ascii="Times New Roman" w:hAnsi="Times New Roman" w:cs="Times New Roman"/>
-          <w:sz w:val="24"/>
-        </w:rPr>
-      </w:pPr>
-      <w:r>
-        <w:rPr>
-          <w:rFonts w:ascii="Times New Roman" w:hAnsi="Times New Roman" w:cs="Times New Roman"/>
-          <w:sz w:val="24"/>
-        </w:rPr>
         <w:t>Не адаптированный шрифт.</w:t>
       </w:r>
-    </w:p>
-    <w:p>
-      <w:pPr>
-        <w:pStyle w:val="af0"/>
-        <w:numPr>
-          <w:ilvl w:val="0"/>
-          <w:numId w:val="9"/>
-        </w:numPr>
-        <w:spacing w:after="0" w:line="360" w:lineRule="auto"/>
-        <w:ind w:left="0" w:firstLine="709"/>
-        <w:jc w:val="both"/>
-        <w:rPr>
-          <w:rFonts w:ascii="Times New Roman" w:hAnsi="Times New Roman" w:cs="Times New Roman"/>
-          <w:sz w:val="24"/>
-        </w:rPr>
-      </w:pPr>
-      <w:r>
-        <w:rPr>
-          <w:rFonts w:ascii="Times New Roman" w:hAnsi="Times New Roman" w:cs="Times New Roman"/>
-          <w:sz w:val="24"/>
-        </w:rPr>
-        <w:t xml:space="preserve">Адаптация сайта происходит не совсем корректно в некоторых </w:t>
-      </w:r>
-      <w:r>
-        <w:rPr>
-          <w:rFonts w:ascii="Times New Roman" w:hAnsi="Times New Roman" w:cs="Times New Roman"/>
-          <w:sz w:val="24"/>
-        </w:rPr>
-        <w:t>мобильных приложениях</w:t>
-      </w:r>
-      <w:r>
-        <w:rPr>
-          <w:rFonts w:ascii="Times New Roman" w:hAnsi="Times New Roman" w:cs="Times New Roman"/>
-          <w:sz w:val="24"/>
-        </w:rPr>
-        <w:t>.</w:t>
-      </w:r>
-    </w:p>
-    <w:p>
-      <w:pPr>
-        <w:spacing w:after="0" w:line="360" w:lineRule="auto"/>
-        <w:ind w:firstLine="709"/>
-        <w:jc w:val="both"/>
-        <w:rPr>
-          <w:rFonts w:ascii="Times New Roman" w:hAnsi="Times New Roman" w:cs="Times New Roman"/>
-          <w:sz w:val="24"/>
-          <w:szCs w:val="24"/>
-        </w:rPr>
-      </w:pPr>
-      <w:r>
-        <w:rPr>
-          <w:rFonts w:ascii="Times New Roman" w:hAnsi="Times New Roman" w:cs="Times New Roman"/>
-          <w:sz w:val="24"/>
-          <w:szCs w:val="24"/>
-        </w:rPr>
-        <w:t>Опираясь на вышеперечисленное, можно сделать вывод о стабильности работы программного продукт</w:t>
-      </w:r>
-      <w:r>
-        <w:rPr>
-          <w:rFonts w:ascii="Times New Roman" w:hAnsi="Times New Roman" w:cs="Times New Roman"/>
-          <w:sz w:val="24"/>
-          <w:szCs w:val="24"/>
-        </w:rPr>
-        <w:t>а и его основного функционала. Не все найденные ошибки</w:t>
-      </w:r>
-      <w:r>
-        <w:rPr>
-          <w:rFonts w:ascii="Times New Roman" w:hAnsi="Times New Roman" w:cs="Times New Roman"/>
-          <w:sz w:val="24"/>
-          <w:szCs w:val="24"/>
-        </w:rPr>
-        <w:t xml:space="preserve"> были устранены, соответственно, тестирование прошло не успешно и программный продукт характеризуется как не реализованный и не готовый к работе. </w:t>
-      </w:r>
-    </w:p>
-    <w:p>
-      <w:pPr>
-        <w:rPr>
-          <w:rFonts w:ascii="Times New Roman" w:hAnsi="Times New Roman" w:cs="Times New Roman"/>
-          <w:sz w:val="24"/>
-          <w:szCs w:val="24"/>
-        </w:rPr>
-      </w:pPr>
       <w:r>
         <w:rPr>
           <w:rFonts w:ascii="Times New Roman" w:hAnsi="Times New Roman" w:cs="Times New Roman"/>
@@ -9591,8 +9741,10 @@
       <w:r>
         <w:rPr>
           <w:rFonts w:ascii="Times New Roman" w:hAnsi="Times New Roman" w:cs="Times New Roman"/>
-          <w:sz w:val="24"/>
-          <w:szCs w:val="24"/>
+          <w:noProof/>
+          <w:sz w:val="24"/>
+          <w:szCs w:val="24"/>
+          <w:lang w:eastAsia="ru-RU"/>
         </w:rPr>
         <w:drawing>
           <wp:inline distT="0" distB="0" distL="0" distR="0" wp14:anchorId="3673AABF" wp14:editId="5033C65E">
@@ -9692,8 +9844,8 @@
           <w:lang w:val="be-BY" w:eastAsia="be-BY"/>
         </w:rPr>
       </w:pPr>
-      <w:bookmarkStart w:id="6" w:name="_Toc454466566"/>
-      <w:bookmarkStart w:id="7" w:name="_Toc454467039"/>
+      <w:bookmarkStart w:id="7" w:name="_Toc454466566"/>
+      <w:bookmarkStart w:id="8" w:name="_Toc454467039"/>
       <w:r>
         <w:rPr>
           <w:rFonts w:ascii="Times New Roman" w:eastAsia="Times New Roman" w:hAnsi="Times New Roman" w:cs="Times New Roman"/>
@@ -9707,8 +9859,8 @@
         <w:lastRenderedPageBreak/>
         <w:t>Список использованных источни</w:t>
       </w:r>
-      <w:bookmarkEnd w:id="6"/>
       <w:bookmarkEnd w:id="7"/>
+      <w:bookmarkEnd w:id="8"/>
       <w:r>
         <w:rPr>
           <w:rFonts w:ascii="Times New Roman" w:eastAsia="Times New Roman" w:hAnsi="Times New Roman" w:cs="Times New Roman"/>
@@ -10340,7 +10492,6 @@
         <w:pStyle w:val="af0"/>
         <w:spacing w:after="0" w:line="360" w:lineRule="auto"/>
         <w:ind w:left="709"/>
-        <w:jc w:val="center"/>
         <w:outlineLvl w:val="0"/>
         <w:rPr>
           <w:rFonts w:ascii="Times New Roman" w:eastAsia="Times New Roman" w:hAnsi="Times New Roman" w:cs="Times New Roman"/>
@@ -10354,13 +10505,7 @@
       </w:pPr>
       <w:r>
         <w:rPr>
-          <w:rFonts w:ascii="Times New Roman" w:eastAsia="Times New Roman" w:hAnsi="Times New Roman" w:cs="Times New Roman"/>
-          <w:bCs/>
           <w:noProof/>
-          <w:kern w:val="36"/>
-          <w:sz w:val="24"/>
-          <w:szCs w:val="28"/>
-          <w:lang w:eastAsia="ru-RU"/>
         </w:rPr>
         <w:lastRenderedPageBreak/>
         <w:pict>
@@ -10383,10 +10528,111 @@
             <v:path o:extrusionok="f" gradientshapeok="t" o:connecttype="rect"/>
             <o:lock v:ext="edit" aspectratio="t"/>
           </v:shapetype>
-          <v:shape id="_x0000_i1025" type="#_x0000_t75" style="width:64.4pt;height:675.35pt">
-            <v:imagedata r:id="rId25" o:title="Untitled Diagram.drawio" cropleft="51244f"/>
+          <v:shape id="_x0000_s1029" type="#_x0000_t75" style="position:absolute;left:0;text-align:left;margin-left:132.5pt;margin-top:.15pt;width:129pt;height:661.85pt;z-index:251659264;mso-position-horizontal-relative:text;mso-position-vertical-relative:text">
+            <v:imagedata r:id="rId25" o:title="Untitled Diagram" cropbottom="33583f" cropleft="51244f"/>
+            <w10:wrap type="square" side="right"/>
           </v:shape>
         </w:pict>
+      </w:r>
+      <w:r>
+        <w:rPr>
+          <w:rFonts w:ascii="Times New Roman" w:eastAsia="Times New Roman" w:hAnsi="Times New Roman" w:cs="Times New Roman"/>
+          <w:bCs/>
+          <w:noProof/>
+          <w:kern w:val="36"/>
+          <w:sz w:val="24"/>
+          <w:szCs w:val="28"/>
+          <w:lang w:eastAsia="ru-RU"/>
+        </w:rPr>
+        <w:drawing>
+          <wp:inline distT="0" distB="0" distL="0" distR="0" wp14:anchorId="079EE88E" wp14:editId="764C417C">
+            <wp:extent cx="1562100" cy="8452862"/>
+            <wp:effectExtent l="0" t="0" r="0" b="5715"/>
+            <wp:docPr id="61" name="Рисунок 61" descr="Untitled Diagram.drawio"/>
+            <wp:cNvGraphicFramePr>
+              <a:graphicFrameLocks xmlns:a="http://schemas.openxmlformats.org/drawingml/2006/main" noChangeAspect="1"/>
+            </wp:cNvGraphicFramePr>
+            <a:graphic xmlns:a="http://schemas.openxmlformats.org/drawingml/2006/main">
+              <a:graphicData uri="http://schemas.openxmlformats.org/drawingml/2006/picture">
+                <pic:pic xmlns:pic="http://schemas.openxmlformats.org/drawingml/2006/picture">
+                  <pic:nvPicPr>
+                    <pic:cNvPr id="0" name="Picture 14" descr="Untitled Diagram.drawio"/>
+                    <pic:cNvPicPr>
+                      <a:picLocks noChangeAspect="1" noChangeArrowheads="1"/>
+                    </pic:cNvPicPr>
+                  </pic:nvPicPr>
+                  <pic:blipFill rotWithShape="1">
+                    <a:blip r:embed="rId26">
+                      <a:extLst>
+                        <a:ext uri="{28A0092B-C50C-407E-A947-70E740481C1C}">
+                          <a14:useLocalDpi xmlns:a14="http://schemas.microsoft.com/office/drawing/2010/main" val="0"/>
+                        </a:ext>
+                      </a:extLst>
+                    </a:blip>
+                    <a:srcRect l="78192" t="48579"/>
+                    <a:stretch/>
+                  </pic:blipFill>
+                  <pic:spPr bwMode="auto">
+                    <a:xfrm>
+                      <a:off x="0" y="0"/>
+                      <a:ext cx="1562100" cy="8452862"/>
+                    </a:xfrm>
+                    <a:prstGeom prst="rect">
+                      <a:avLst/>
+                    </a:prstGeom>
+                    <a:noFill/>
+                    <a:ln>
+                      <a:noFill/>
+                    </a:ln>
+                    <a:extLst>
+                      <a:ext uri="{53640926-AAD7-44D8-BBD7-CCE9431645EC}">
+                        <a14:shadowObscured xmlns:a14="http://schemas.microsoft.com/office/drawing/2010/main"/>
+                      </a:ext>
+                    </a:extLst>
+                  </pic:spPr>
+                </pic:pic>
+              </a:graphicData>
+            </a:graphic>
+          </wp:inline>
+        </w:drawing>
+      </w:r>
+    </w:p>
+    <w:p>
+      <w:pPr>
+        <w:spacing w:after="0" w:line="360" w:lineRule="auto"/>
+        <w:jc w:val="center"/>
+        <w:outlineLvl w:val="0"/>
+        <w:rPr>
+          <w:rFonts w:ascii="Times New Roman" w:eastAsia="Times New Roman" w:hAnsi="Times New Roman" w:cs="Times New Roman"/>
+          <w:bCs/>
+          <w:noProof/>
+          <w:kern w:val="36"/>
+          <w:sz w:val="24"/>
+          <w:szCs w:val="28"/>
+          <w:lang w:eastAsia="ru-RU"/>
+        </w:rPr>
+      </w:pPr>
+      <w:r>
+        <w:rPr>
+          <w:rFonts w:ascii="Times New Roman" w:eastAsia="Times New Roman" w:hAnsi="Times New Roman" w:cs="Times New Roman"/>
+          <w:bCs/>
+          <w:kern w:val="36"/>
+          <w:sz w:val="24"/>
+          <w:szCs w:val="28"/>
+          <w:lang w:val="be-BY" w:eastAsia="be-BY"/>
+        </w:rPr>
+        <w:t>Рисунок 15</w:t>
+      </w:r>
+      <w:r>
+        <w:rPr>
+          <w:rFonts w:ascii="Times New Roman" w:eastAsia="Times New Roman" w:hAnsi="Times New Roman" w:cs="Times New Roman"/>
+          <w:bCs/>
+          <w:kern w:val="36"/>
+          <w:sz w:val="24"/>
+          <w:szCs w:val="28"/>
+          <w:lang w:val="be-BY" w:eastAsia="be-BY"/>
+        </w:rPr>
+        <w:t xml:space="preserve"> – Схема сайта на телефон</w:t>
       </w:r>
     </w:p>
     <w:p>
@@ -10414,18 +10660,12 @@
           <w:szCs w:val="28"/>
           <w:lang w:val="be-BY" w:eastAsia="be-BY"/>
         </w:rPr>
-        <w:t>Рисунок 15</w:t>
-      </w:r>
-      <w:r>
-        <w:rPr>
-          <w:rFonts w:ascii="Times New Roman" w:eastAsia="Times New Roman" w:hAnsi="Times New Roman" w:cs="Times New Roman"/>
-          <w:bCs/>
-          <w:kern w:val="36"/>
-          <w:sz w:val="24"/>
-          <w:szCs w:val="28"/>
-          <w:lang w:val="be-BY" w:eastAsia="be-BY"/>
-        </w:rPr>
-        <w:t xml:space="preserve"> – Схема сайта на телефон</w:t>
+        <w:lastRenderedPageBreak/>
+        <w:pict>
+          <v:shape id="_x0000_i1025" type="#_x0000_t75" style="width:400.1pt;height:598.1pt">
+            <v:imagedata r:id="rId25" o:title="Untitled Diagram.drawio" croptop="-928f" cropbottom="34648f" cropleft="-874f" cropright="17834f"/>
+          </v:shape>
+        </w:pict>
       </w:r>
     </w:p>
     <w:p>
@@ -10438,32 +10678,45 @@
         <w:rPr>
           <w:rFonts w:ascii="Times New Roman" w:eastAsia="Times New Roman" w:hAnsi="Times New Roman" w:cs="Times New Roman"/>
           <w:bCs/>
-          <w:noProof/>
           <w:kern w:val="36"/>
           <w:sz w:val="24"/>
           <w:szCs w:val="28"/>
-          <w:lang w:eastAsia="ru-RU"/>
-        </w:rPr>
-      </w:pPr>
-      <w:bookmarkStart w:id="8" w:name="_GoBack"/>
+          <w:lang w:val="be-BY" w:eastAsia="be-BY"/>
+        </w:rPr>
+      </w:pPr>
       <w:r>
         <w:rPr>
           <w:rFonts w:ascii="Times New Roman" w:eastAsia="Times New Roman" w:hAnsi="Times New Roman" w:cs="Times New Roman"/>
           <w:bCs/>
-          <w:noProof/>
           <w:kern w:val="36"/>
           <w:sz w:val="24"/>
           <w:szCs w:val="28"/>
-          <w:lang w:eastAsia="ru-RU"/>
-        </w:rPr>
-        <w:lastRenderedPageBreak/>
-        <w:pict>
-          <v:shape id="_x0000_i1026" type="#_x0000_t75" style="width:207.7pt;height:665.7pt">
-            <v:imagedata r:id="rId25" o:title="Untitled Diagram.drawio" cropright="18669f"/>
-          </v:shape>
-        </w:pict>
-      </w:r>
-      <w:bookmarkEnd w:id="8"/>
+          <w:lang w:val="be-BY" w:eastAsia="be-BY"/>
+        </w:rPr>
+        <w:t>Рисунок 16</w:t>
+      </w:r>
+      <w:r>
+        <w:rPr>
+          <w:rFonts w:ascii="Times New Roman" w:eastAsia="Times New Roman" w:hAnsi="Times New Roman" w:cs="Times New Roman"/>
+          <w:bCs/>
+          <w:kern w:val="36"/>
+          <w:sz w:val="24"/>
+          <w:szCs w:val="28"/>
+          <w:lang w:val="be-BY" w:eastAsia="be-BY"/>
+        </w:rPr>
+        <w:t>.1</w:t>
+      </w:r>
+      <w:r>
+        <w:rPr>
+          <w:rFonts w:ascii="Times New Roman" w:eastAsia="Times New Roman" w:hAnsi="Times New Roman" w:cs="Times New Roman"/>
+          <w:bCs/>
+          <w:kern w:val="36"/>
+          <w:sz w:val="24"/>
+          <w:szCs w:val="28"/>
+          <w:lang w:val="be-BY" w:eastAsia="be-BY"/>
+        </w:rPr>
+        <w:t xml:space="preserve"> – Схема сайта на ПК</w:t>
+      </w:r>
     </w:p>
     <w:p>
       <w:pPr>
@@ -10475,6 +10728,24 @@
         <w:rPr>
           <w:rFonts w:ascii="Times New Roman" w:eastAsia="Times New Roman" w:hAnsi="Times New Roman" w:cs="Times New Roman"/>
           <w:bCs/>
+          <w:noProof/>
+          <w:kern w:val="36"/>
+          <w:sz w:val="24"/>
+          <w:szCs w:val="28"/>
+          <w:lang w:eastAsia="ru-RU"/>
+        </w:rPr>
+      </w:pPr>
+    </w:p>
+    <w:p>
+      <w:pPr>
+        <w:pStyle w:val="af0"/>
+        <w:spacing w:after="0" w:line="360" w:lineRule="auto"/>
+        <w:ind w:left="709"/>
+        <w:jc w:val="center"/>
+        <w:outlineLvl w:val="0"/>
+        <w:rPr>
+          <w:rFonts w:ascii="Times New Roman" w:eastAsia="Times New Roman" w:hAnsi="Times New Roman" w:cs="Times New Roman"/>
+          <w:bCs/>
           <w:kern w:val="36"/>
           <w:sz w:val="24"/>
           <w:szCs w:val="28"/>
@@ -10485,12 +10756,87 @@
         <w:rPr>
           <w:rFonts w:ascii="Times New Roman" w:eastAsia="Times New Roman" w:hAnsi="Times New Roman" w:cs="Times New Roman"/>
           <w:bCs/>
+          <w:noProof/>
+          <w:kern w:val="36"/>
+          <w:sz w:val="24"/>
+          <w:szCs w:val="28"/>
+          <w:lang w:eastAsia="ru-RU"/>
+        </w:rPr>
+        <w:lastRenderedPageBreak/>
+        <w:drawing>
+          <wp:inline distT="0" distB="0" distL="0" distR="0">
+            <wp:extent cx="4820332" cy="7721600"/>
+            <wp:effectExtent l="0" t="0" r="0" b="0"/>
+            <wp:docPr id="68" name="Рисунок 68" descr="C:\Users\Daniil\AppData\Local\Microsoft\Windows\INetCache\Content.Word\Untitled Diagram.drawio.png"/>
+            <wp:cNvGraphicFramePr>
+              <a:graphicFrameLocks xmlns:a="http://schemas.openxmlformats.org/drawingml/2006/main" noChangeAspect="1"/>
+            </wp:cNvGraphicFramePr>
+            <a:graphic xmlns:a="http://schemas.openxmlformats.org/drawingml/2006/main">
+              <a:graphicData uri="http://schemas.openxmlformats.org/drawingml/2006/picture">
+                <pic:pic xmlns:pic="http://schemas.openxmlformats.org/drawingml/2006/picture">
+                  <pic:nvPicPr>
+                    <pic:cNvPr id="0" name="Picture 54" descr="C:\Users\Daniil\AppData\Local\Microsoft\Windows\INetCache\Content.Word\Untitled Diagram.drawio.png"/>
+                    <pic:cNvPicPr>
+                      <a:picLocks noChangeAspect="1" noChangeArrowheads="1"/>
+                    </pic:cNvPicPr>
+                  </pic:nvPicPr>
+                  <pic:blipFill rotWithShape="1">
+                    <a:blip r:embed="rId26">
+                      <a:extLst>
+                        <a:ext uri="{28A0092B-C50C-407E-A947-70E740481C1C}">
+                          <a14:useLocalDpi xmlns:a14="http://schemas.microsoft.com/office/drawing/2010/main" val="0"/>
+                        </a:ext>
+                      </a:extLst>
+                    </a:blip>
+                    <a:srcRect l="-3093" t="46936" r="27213" b="1"/>
+                    <a:stretch/>
+                  </pic:blipFill>
+                  <pic:spPr bwMode="auto">
+                    <a:xfrm>
+                      <a:off x="0" y="0"/>
+                      <a:ext cx="4827403" cy="7732927"/>
+                    </a:xfrm>
+                    <a:prstGeom prst="rect">
+                      <a:avLst/>
+                    </a:prstGeom>
+                    <a:noFill/>
+                    <a:ln>
+                      <a:noFill/>
+                    </a:ln>
+                    <a:extLst>
+                      <a:ext uri="{53640926-AAD7-44D8-BBD7-CCE9431645EC}">
+                        <a14:shadowObscured xmlns:a14="http://schemas.microsoft.com/office/drawing/2010/main"/>
+                      </a:ext>
+                    </a:extLst>
+                  </pic:spPr>
+                </pic:pic>
+              </a:graphicData>
+            </a:graphic>
+          </wp:inline>
+        </w:drawing>
+      </w:r>
+    </w:p>
+    <w:p>
+      <w:pPr>
+        <w:pStyle w:val="af0"/>
+        <w:spacing w:after="0" w:line="360" w:lineRule="auto"/>
+        <w:ind w:left="709"/>
+        <w:jc w:val="center"/>
+        <w:outlineLvl w:val="0"/>
+        <w:rPr>
+          <w:rFonts w:ascii="Times New Roman" w:eastAsia="Times New Roman" w:hAnsi="Times New Roman" w:cs="Times New Roman"/>
+          <w:bCs/>
           <w:kern w:val="36"/>
           <w:sz w:val="24"/>
           <w:szCs w:val="28"/>
           <w:lang w:val="be-BY" w:eastAsia="be-BY"/>
         </w:rPr>
-        <w:t>Рисунок 16</w:t>
+      </w:pPr>
+      <w:r>
+        <w:rPr>
+          <w:lang w:val="be-BY" w:eastAsia="be-BY"/>
+        </w:rPr>
+        <w:tab/>
       </w:r>
       <w:r>
         <w:rPr>
@@ -10501,18 +10847,50 @@
           <w:szCs w:val="28"/>
           <w:lang w:val="be-BY" w:eastAsia="be-BY"/>
         </w:rPr>
+        <w:t>Рисунок 16</w:t>
+      </w:r>
+      <w:r>
+        <w:rPr>
+          <w:rFonts w:ascii="Times New Roman" w:eastAsia="Times New Roman" w:hAnsi="Times New Roman" w:cs="Times New Roman"/>
+          <w:bCs/>
+          <w:kern w:val="36"/>
+          <w:sz w:val="24"/>
+          <w:szCs w:val="28"/>
+          <w:lang w:val="be-BY" w:eastAsia="be-BY"/>
+        </w:rPr>
+        <w:t>.2</w:t>
+      </w:r>
+      <w:r>
+        <w:rPr>
+          <w:rFonts w:ascii="Times New Roman" w:eastAsia="Times New Roman" w:hAnsi="Times New Roman" w:cs="Times New Roman"/>
+          <w:bCs/>
+          <w:kern w:val="36"/>
+          <w:sz w:val="24"/>
+          <w:szCs w:val="28"/>
+          <w:lang w:val="be-BY" w:eastAsia="be-BY"/>
+        </w:rPr>
         <w:t xml:space="preserve"> – Схема сайта на ПК</w:t>
       </w:r>
     </w:p>
+    <w:p>
+      <w:pPr>
+        <w:tabs>
+          <w:tab w:val="left" w:pos="4013"/>
+        </w:tabs>
+        <w:rPr>
+          <w:lang w:val="be-BY" w:eastAsia="be-BY"/>
+        </w:rPr>
+      </w:pPr>
+    </w:p>
     <w:sectPr>
-      <w:headerReference w:type="default" r:id="rId26"/>
-      <w:footerReference w:type="even" r:id="rId27"/>
-      <w:footerReference w:type="default" r:id="rId28"/>
-      <w:headerReference w:type="first" r:id="rId29"/>
-      <w:footerReference w:type="first" r:id="rId30"/>
+      <w:headerReference w:type="default" r:id="rId27"/>
+      <w:footerReference w:type="even" r:id="rId28"/>
+      <w:footerReference w:type="default" r:id="rId29"/>
+      <w:headerReference w:type="first" r:id="rId30"/>
+      <w:footerReference w:type="first" r:id="rId31"/>
       <w:pgSz w:w="11906" w:h="16838" w:code="9"/>
       <w:pgMar w:top="993" w:right="566" w:bottom="1843" w:left="1418" w:header="720" w:footer="720" w:gutter="0"/>
-      <w:pgNumType w:start="4"/>
+      <w:pgNumType w:start="3"/>
       <w:cols w:space="720"/>
     </w:sectPr>
   </w:body>
@@ -10615,7 +10993,7 @@
         <w:rStyle w:val="a7"/>
         <w:noProof/>
       </w:rPr>
-      <w:t>19</w:t>
+      <w:t>3</w:t>
     </w:r>
     <w:r>
       <w:rPr>
@@ -10699,6 +11077,7 @@
                               <w:i/>
                               <w:sz w:val="18"/>
                               <w:szCs w:val="32"/>
+                              <w:lang w:val="en-US"/>
                             </w:rPr>
                           </w:pPr>
                           <w:r>
@@ -10736,7 +11115,7 @@
                               <w:sz w:val="18"/>
                               <w:szCs w:val="32"/>
                             </w:rPr>
-                            <w:t>19</w:t>
+                            <w:t>3</w:t>
                           </w:r>
                           <w:r>
                             <w:rPr>
@@ -10787,6 +11166,7 @@
                         <w:i/>
                         <w:sz w:val="18"/>
                         <w:szCs w:val="32"/>
+                        <w:lang w:val="en-US"/>
                       </w:rPr>
                     </w:pPr>
                     <w:r>
@@ -10824,7 +11204,7 @@
                         <w:sz w:val="18"/>
                         <w:szCs w:val="32"/>
                       </w:rPr>
-                      <w:t>19</w:t>
+                      <w:t>3</w:t>
                     </w:r>
                     <w:r>
                       <w:rPr>
@@ -11619,7 +11999,7 @@
             </wp:anchor>
           </w:drawing>
         </mc:Choice>
-        <mc:Fallback xmlns:cx="http://schemas.microsoft.com/office/drawing/2014/chartex" xmlns:w16se="http://schemas.microsoft.com/office/word/2015/wordml/symex">
+        <mc:Fallback xmlns:w16se="http://schemas.microsoft.com/office/word/2015/wordml/symex" xmlns:cx="http://schemas.microsoft.com/office/drawing/2014/chartex">
           <w:pict>
             <v:line w14:anchorId="6548F9D5" id="Прямая соединительная линия 55" o:spid="_x0000_s1026" style="position:absolute;z-index:251720704;visibility:visible;mso-wrap-style:square;mso-width-percent:0;mso-height-percent:0;mso-wrap-distance-left:9pt;mso-wrap-distance-top:0;mso-wrap-distance-right:9pt;mso-wrap-distance-bottom:0;mso-position-horizontal:absolute;mso-position-horizontal-relative:text;mso-position-vertical:absolute;mso-position-vertical-relative:text;mso-width-percent:0;mso-height-percent:0;mso-width-relative:page;mso-height-relative:page" from="44.6pt,-12.3pt" to="44.6pt,30.3pt" o:gfxdata="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" strokeweight="1.5pt"/>
           </w:pict>
@@ -11855,7 +12235,7 @@
             </wp:anchor>
           </w:drawing>
         </mc:Choice>
-        <mc:Fallback xmlns:cx="http://schemas.microsoft.com/office/drawing/2014/chartex" xmlns:w16se="http://schemas.microsoft.com/office/word/2015/wordml/symex">
+        <mc:Fallback xmlns:w16se="http://schemas.microsoft.com/office/word/2015/wordml/symex" xmlns:cx="http://schemas.microsoft.com/office/drawing/2014/chartex">
           <w:pict>
             <v:line w14:anchorId="2D751F27" id="Прямая соединительная линия 45" o:spid="_x0000_s1026" style="position:absolute;z-index:251660288;visibility:visible;mso-wrap-style:square;mso-width-percent:0;mso-height-percent:0;mso-wrap-distance-left:9pt;mso-wrap-distance-top:0;mso-wrap-distance-right:9pt;mso-wrap-distance-bottom:0;mso-position-horizontal:absolute;mso-position-horizontal-relative:page;mso-position-vertical:absolute;mso-position-vertical-relative:page;mso-width-percent:0;mso-height-percent:0;mso-width-relative:page;mso-height-relative:page" from="57pt,782.25pt" to="575.25pt,782.25pt" o:gfxdata="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" strokeweight="1.5pt">
               <w10:wrap anchorx="page" anchory="page"/>
@@ -11930,7 +12310,7 @@
             </wp:anchor>
           </w:drawing>
         </mc:Choice>
-        <mc:Fallback xmlns:cx="http://schemas.microsoft.com/office/drawing/2014/chartex" xmlns:w16se="http://schemas.microsoft.com/office/word/2015/wordml/symex">
+        <mc:Fallback xmlns:w16se="http://schemas.microsoft.com/office/word/2015/wordml/symex" xmlns:cx="http://schemas.microsoft.com/office/drawing/2014/chartex">
           <w:pict>
             <v:line w14:anchorId="181D55A8" id="Прямая соединительная линия 49" o:spid="_x0000_s1026" style="position:absolute;z-index:251664384;visibility:visible;mso-wrap-style:square;mso-width-percent:0;mso-height-percent:0;mso-wrap-distance-left:9pt;mso-wrap-distance-top:0;mso-wrap-distance-right:9pt;mso-wrap-distance-bottom:0;mso-position-horizontal:absolute;mso-position-horizontal-relative:page;mso-position-vertical:absolute;mso-position-vertical-relative:page;mso-width-percent:0;mso-height-percent:0;mso-width-relative:page;mso-height-relative:page" from="547.2pt,781.5pt" to="547.2pt,824pt" o:gfxdata="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" strokeweight="1.5pt">
               <w10:wrap anchorx="page" anchory="page"/>
@@ -12005,7 +12385,7 @@
             </wp:anchor>
           </w:drawing>
         </mc:Choice>
-        <mc:Fallback xmlns:cx="http://schemas.microsoft.com/office/drawing/2014/chartex" xmlns:w16se="http://schemas.microsoft.com/office/word/2015/wordml/symex">
+        <mc:Fallback xmlns:w16se="http://schemas.microsoft.com/office/word/2015/wordml/symex" xmlns:cx="http://schemas.microsoft.com/office/drawing/2014/chartex">
           <w:pict>
             <v:line w14:anchorId="0F842114" id="Прямая соединительная линия 64" o:spid="_x0000_s1026" style="position:absolute;z-index:251665408;visibility:visible;mso-wrap-style:square;mso-width-percent:0;mso-height-percent:0;mso-wrap-distance-left:9pt;mso-wrap-distance-top:0;mso-wrap-distance-right:9pt;mso-wrap-distance-bottom:0;mso-position-horizontal:absolute;mso-position-horizontal-relative:page;mso-position-vertical:absolute;mso-position-vertical-relative:page;mso-width-percent:0;mso-height-percent:0;mso-width-relative:page;mso-height-relative:page" from="547pt,801.75pt" to="575.35pt,801.75pt" o:gfxdata="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" strokeweight="1.5pt">
               <w10:wrap anchorx="page" anchory="page"/>
@@ -12439,7 +12819,7 @@
             </wp:anchor>
           </w:drawing>
         </mc:Choice>
-        <mc:Fallback xmlns:cx="http://schemas.microsoft.com/office/drawing/2014/chartex" xmlns:w16se="http://schemas.microsoft.com/office/word/2015/wordml/symex">
+        <mc:Fallback xmlns:w16se="http://schemas.microsoft.com/office/word/2015/wordml/symex" xmlns:cx="http://schemas.microsoft.com/office/drawing/2014/chartex">
           <w:pict>
             <v:line w14:anchorId="7533BF99" id="Прямая соединительная линия 52" o:spid="_x0000_s1026" style="position:absolute;z-index:251666432;visibility:visible;mso-wrap-style:square;mso-width-percent:0;mso-height-percent:0;mso-wrap-distance-left:9pt;mso-wrap-distance-top:0;mso-wrap-distance-right:9pt;mso-wrap-distance-bottom:0;mso-position-horizontal:absolute;mso-position-horizontal-relative:page;mso-position-vertical:absolute;mso-position-vertical-relative:page;mso-width-percent:0;mso-height-percent:0;mso-width-relative:page;mso-height-relative:page" from="85.05pt,781.9pt" to="85.05pt,824.4pt" o:gfxdata="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" strokeweight="1.5pt">
               <w10:wrap anchorx="page" anchory="page"/>
@@ -12514,7 +12894,7 @@
             </wp:anchor>
           </w:drawing>
         </mc:Choice>
-        <mc:Fallback xmlns:cx="http://schemas.microsoft.com/office/drawing/2014/chartex" xmlns:w16se="http://schemas.microsoft.com/office/word/2015/wordml/symex">
+        <mc:Fallback xmlns:w16se="http://schemas.microsoft.com/office/word/2015/wordml/symex" xmlns:cx="http://schemas.microsoft.com/office/drawing/2014/chartex">
           <w:pict>
             <v:line w14:anchorId="3B1FED3C" id="Прямая соединительная линия 51" o:spid="_x0000_s1026" style="position:absolute;z-index:251669504;visibility:visible;mso-wrap-style:square;mso-width-percent:0;mso-height-percent:0;mso-wrap-distance-left:9pt;mso-wrap-distance-top:0;mso-wrap-distance-right:9pt;mso-wrap-distance-bottom:0;mso-position-horizontal:absolute;mso-position-horizontal-relative:page;mso-position-vertical:absolute;mso-position-vertical-relative:page;mso-width-percent:0;mso-height-percent:0;mso-width-relative:page;mso-height-relative:page" from="212.65pt,781.9pt" to="212.65pt,824.4pt" o:gfxdata="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" strokeweight="1.5pt">
               <w10:wrap anchorx="page" anchory="page"/>
@@ -12589,7 +12969,7 @@
             </wp:anchor>
           </w:drawing>
         </mc:Choice>
-        <mc:Fallback xmlns:cx="http://schemas.microsoft.com/office/drawing/2014/chartex" xmlns:w16se="http://schemas.microsoft.com/office/word/2015/wordml/symex">
+        <mc:Fallback xmlns:w16se="http://schemas.microsoft.com/office/word/2015/wordml/symex" xmlns:cx="http://schemas.microsoft.com/office/drawing/2014/chartex">
           <w:pict>
             <v:line w14:anchorId="5AD800B0" id="Прямая соединительная линия 50" o:spid="_x0000_s1026" style="position:absolute;z-index:251668480;visibility:visible;mso-wrap-style:square;mso-width-percent:0;mso-height-percent:0;mso-wrap-distance-left:9pt;mso-wrap-distance-top:0;mso-wrap-distance-right:9pt;mso-wrap-distance-bottom:0;mso-position-horizontal:absolute;mso-position-horizontal-relative:page;mso-position-vertical:absolute;mso-position-vertical-relative:page;mso-width-percent:0;mso-height-percent:0;mso-width-relative:page;mso-height-relative:page" from="170.1pt,781.9pt" to="170.1pt,824.4pt" o:gfxdata="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" strokeweight="1.5pt">
               <w10:wrap anchorx="page" anchory="page"/>
@@ -12664,7 +13044,7 @@
             </wp:anchor>
           </w:drawing>
         </mc:Choice>
-        <mc:Fallback xmlns:cx="http://schemas.microsoft.com/office/drawing/2014/chartex" xmlns:w16se="http://schemas.microsoft.com/office/word/2015/wordml/symex">
+        <mc:Fallback xmlns:w16se="http://schemas.microsoft.com/office/word/2015/wordml/symex" xmlns:cx="http://schemas.microsoft.com/office/drawing/2014/chartex">
           <w:pict>
             <v:line w14:anchorId="294AEEB2" id="Прямая соединительная линия 48" o:spid="_x0000_s1026" style="position:absolute;z-index:251663360;visibility:visible;mso-wrap-style:square;mso-width-percent:0;mso-height-percent:0;mso-wrap-distance-left:9pt;mso-wrap-distance-top:0;mso-wrap-distance-right:9pt;mso-wrap-distance-bottom:0;mso-position-horizontal:absolute;mso-position-horizontal-relative:page;mso-position-vertical:absolute;mso-position-vertical-relative:page;mso-width-percent:0;mso-height-percent:0;mso-width-relative:page;mso-height-relative:page" from="56.7pt,810.25pt" to="240.95pt,810.25pt" o:gfxdata="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" strokeweight="1.5pt">
               <w10:wrap anchorx="page" anchory="page"/>
@@ -12739,7 +13119,7 @@
             </wp:anchor>
           </w:drawing>
         </mc:Choice>
-        <mc:Fallback xmlns:cx="http://schemas.microsoft.com/office/drawing/2014/chartex" xmlns:w16se="http://schemas.microsoft.com/office/word/2015/wordml/symex">
+        <mc:Fallback xmlns:w16se="http://schemas.microsoft.com/office/word/2015/wordml/symex" xmlns:cx="http://schemas.microsoft.com/office/drawing/2014/chartex">
           <w:pict>
             <v:line w14:anchorId="138EBD3E" id="Прямая соединительная линия 47" o:spid="_x0000_s1026" style="position:absolute;z-index:251662336;visibility:visible;mso-wrap-style:square;mso-width-percent:0;mso-height-percent:0;mso-wrap-distance-left:9pt;mso-wrap-distance-top:0;mso-wrap-distance-right:9pt;mso-wrap-distance-bottom:0;mso-position-horizontal:absolute;mso-position-horizontal-relative:page;mso-position-vertical:absolute;mso-position-vertical-relative:page;mso-width-percent:0;mso-height-percent:0;mso-width-relative:page;mso-height-relative:page" from="241pt,781.9pt" to="241pt,824.4pt" o:gfxdata="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" strokeweight="1.5pt">
               <w10:wrap anchorx="page" anchory="page"/>
@@ -12814,7 +13194,7 @@
             </wp:anchor>
           </w:drawing>
         </mc:Choice>
-        <mc:Fallback xmlns:cx="http://schemas.microsoft.com/office/drawing/2014/chartex" xmlns:w16se="http://schemas.microsoft.com/office/word/2015/wordml/symex">
+        <mc:Fallback xmlns:w16se="http://schemas.microsoft.com/office/word/2015/wordml/symex" xmlns:cx="http://schemas.microsoft.com/office/drawing/2014/chartex">
           <w:pict>
             <v:line w14:anchorId="6162B7C8" id="Прямая соединительная линия 46" o:spid="_x0000_s1026" style="position:absolute;z-index:251661312;visibility:visible;mso-wrap-style:square;mso-width-percent:0;mso-height-percent:0;mso-wrap-distance-left:9pt;mso-wrap-distance-top:0;mso-wrap-distance-right:9pt;mso-wrap-distance-bottom:0;mso-position-horizontal:absolute;mso-position-horizontal-relative:page;mso-position-vertical:absolute;mso-position-vertical-relative:page;mso-width-percent:0;mso-height-percent:0;mso-width-relative:page;mso-height-relative:page" from="56.7pt,796.05pt" to="240.95pt,796.05pt" o:gfxdata="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">
               <w10:wrap anchorx="page" anchory="page"/>
@@ -12943,7 +13323,7 @@
             </wp:anchor>
           </w:drawing>
         </mc:Choice>
-        <mc:Fallback xmlns:cx="http://schemas.microsoft.com/office/drawing/2014/chartex" xmlns:w16se="http://schemas.microsoft.com/office/word/2015/wordml/symex">
+        <mc:Fallback xmlns:w16se="http://schemas.microsoft.com/office/word/2015/wordml/symex" xmlns:cx="http://schemas.microsoft.com/office/drawing/2014/chartex">
           <w:pict>
             <v:line w14:anchorId="421114C2" id="Прямая соединительная линия 42" o:spid="_x0000_s1026" style="position:absolute;z-index:251723776;visibility:visible;mso-wrap-style:square;mso-width-percent:0;mso-height-percent:0;mso-wrap-distance-left:9pt;mso-wrap-distance-top:0;mso-wrap-distance-right:9pt;mso-wrap-distance-bottom:0;mso-position-horizontal:absolute;mso-position-horizontal-relative:text;mso-position-vertical:absolute;mso-position-vertical-relative:text;mso-width-percent:0;mso-height-percent:0;mso-width-relative:page;mso-height-relative:page" from="156.2pt,-27.75pt" to="355pt,-27.75pt" o:gfxdata="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" strokeweight="1.5pt"/>
           </w:pict>
@@ -15603,7 +15983,7 @@
             </wp:anchor>
           </w:drawing>
         </mc:Choice>
-        <mc:Fallback xmlns:cx="http://schemas.microsoft.com/office/drawing/2014/chartex" xmlns:w16se="http://schemas.microsoft.com/office/word/2015/wordml/symex">
+        <mc:Fallback xmlns:w16se="http://schemas.microsoft.com/office/word/2015/wordml/symex" xmlns:cx="http://schemas.microsoft.com/office/drawing/2014/chartex">
           <w:pict>
             <v:line w14:anchorId="18569CC7" id="Прямая соединительная линия 22" o:spid="_x0000_s1026" style="position:absolute;z-index:251695104;visibility:visible;mso-wrap-style:square;mso-width-percent:0;mso-height-percent:0;mso-wrap-distance-left:9pt;mso-wrap-distance-top:0;mso-wrap-distance-right:9pt;mso-wrap-distance-bottom:0;mso-position-horizontal:absolute;mso-position-horizontal-relative:page;mso-position-vertical:absolute;mso-position-vertical-relative:page;mso-width-percent:0;mso-height-percent:0;mso-width-relative:page;mso-height-relative:page" from="439.25pt,752.4pt" to="581pt,752.4pt" o:gfxdata="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" strokeweight="1.5pt">
               <w10:wrap anchorx="page" anchory="page"/>
@@ -15678,7 +16058,7 @@
             </wp:anchor>
           </w:drawing>
         </mc:Choice>
-        <mc:Fallback xmlns:cx="http://schemas.microsoft.com/office/drawing/2014/chartex" xmlns:w16se="http://schemas.microsoft.com/office/word/2015/wordml/symex">
+        <mc:Fallback xmlns:w16se="http://schemas.microsoft.com/office/word/2015/wordml/symex" xmlns:cx="http://schemas.microsoft.com/office/drawing/2014/chartex">
           <w:pict>
             <v:line w14:anchorId="10CA7D60" id="Прямая соединительная линия 21" o:spid="_x0000_s1026" style="position:absolute;flip:x;z-index:251694080;visibility:visible;mso-wrap-style:square;mso-width-percent:0;mso-height-percent:0;mso-wrap-distance-left:9pt;mso-wrap-distance-top:0;mso-wrap-distance-right:9pt;mso-wrap-distance-bottom:0;mso-position-horizontal:absolute;mso-position-horizontal-relative:page;mso-position-vertical:absolute;mso-position-vertical-relative:page;mso-width-percent:0;mso-height-percent:0;mso-width-relative:page;mso-height-relative:page" from="524.3pt,738.25pt" to="525.25pt,781.9pt" o:gfxdata="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" strokeweight="1.5pt">
               <w10:wrap anchorx="page" anchory="page"/>
@@ -15753,7 +16133,7 @@
             </wp:anchor>
           </w:drawing>
         </mc:Choice>
-        <mc:Fallback xmlns:cx="http://schemas.microsoft.com/office/drawing/2014/chartex" xmlns:w16se="http://schemas.microsoft.com/office/word/2015/wordml/symex">
+        <mc:Fallback xmlns:w16se="http://schemas.microsoft.com/office/word/2015/wordml/symex" xmlns:cx="http://schemas.microsoft.com/office/drawing/2014/chartex">
           <w:pict>
             <v:line w14:anchorId="4C942973" id="Прямая соединительная линия 20" o:spid="_x0000_s1026" style="position:absolute;flip:x;z-index:251693056;visibility:visible;mso-wrap-style:square;mso-width-percent:0;mso-height-percent:0;mso-wrap-distance-left:9pt;mso-wrap-distance-top:0;mso-wrap-distance-right:9pt;mso-wrap-distance-bottom:0;mso-position-horizontal:absolute;mso-position-horizontal-relative:page;mso-position-vertical:absolute;mso-position-vertical-relative:page;mso-width-percent:0;mso-height-percent:0;mso-width-relative:page;mso-height-relative:page" from="481.9pt,738.25pt" to="482.65pt,781.85pt" o:gfxdata="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" strokeweight="1.5pt">
               <w10:wrap anchorx="page" anchory="page"/>
@@ -15828,7 +16208,7 @@
             </wp:anchor>
           </w:drawing>
         </mc:Choice>
-        <mc:Fallback xmlns:cx="http://schemas.microsoft.com/office/drawing/2014/chartex" xmlns:w16se="http://schemas.microsoft.com/office/word/2015/wordml/symex">
+        <mc:Fallback xmlns:w16se="http://schemas.microsoft.com/office/word/2015/wordml/symex" xmlns:cx="http://schemas.microsoft.com/office/drawing/2014/chartex">
           <w:pict>
             <v:line w14:anchorId="77040384" id="Прямая соединительная линия 19" o:spid="_x0000_s1026" style="position:absolute;flip:x;z-index:251692032;visibility:visible;mso-wrap-style:square;mso-width-percent:0;mso-height-percent:0;mso-wrap-distance-left:9pt;mso-wrap-distance-top:0;mso-wrap-distance-right:9pt;mso-wrap-distance-bottom:0;mso-position-horizontal:absolute;mso-position-horizontal-relative:page;mso-position-vertical:absolute;mso-position-vertical-relative:page;mso-width-percent:0;mso-height-percent:0;mso-width-relative:page;mso-height-relative:page" from="439.35pt,738.25pt" to="440.05pt,824.35pt" o:gfxdata="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" strokeweight="1.5pt">
               <w10:wrap anchorx="page" anchory="page"/>
@@ -15903,7 +16283,7 @@
             </wp:anchor>
           </w:drawing>
         </mc:Choice>
-        <mc:Fallback xmlns:cx="http://schemas.microsoft.com/office/drawing/2014/chartex" xmlns:w16se="http://schemas.microsoft.com/office/word/2015/wordml/symex">
+        <mc:Fallback xmlns:w16se="http://schemas.microsoft.com/office/word/2015/wordml/symex" xmlns:cx="http://schemas.microsoft.com/office/drawing/2014/chartex">
           <w:pict>
             <v:line w14:anchorId="1363B545" id="Прямая соединительная линия 18" o:spid="_x0000_s1026" style="position:absolute;z-index:251722752;visibility:visible;mso-wrap-style:square;mso-width-percent:0;mso-height-percent:0;mso-wrap-distance-left:9pt;mso-wrap-distance-top:0;mso-wrap-distance-right:9pt;mso-wrap-distance-bottom:0;mso-position-horizontal:absolute;mso-position-horizontal-relative:text;mso-position-vertical:absolute;mso-position-vertical-relative:text;mso-width-percent:0;mso-height-percent:0;mso-width-relative:page;mso-height-relative:page" from="-28.4pt,-40.8pt" to="156.2pt,-40.8pt" o:gfxdata="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" strokeweight="1.5pt"/>
           </w:pict>
@@ -15976,7 +16356,7 @@
             </wp:anchor>
           </w:drawing>
         </mc:Choice>
-        <mc:Fallback xmlns:cx="http://schemas.microsoft.com/office/drawing/2014/chartex" xmlns:w16se="http://schemas.microsoft.com/office/word/2015/wordml/symex">
+        <mc:Fallback xmlns:w16se="http://schemas.microsoft.com/office/word/2015/wordml/symex" xmlns:cx="http://schemas.microsoft.com/office/drawing/2014/chartex">
           <w:pict>
             <v:line w14:anchorId="20F7A4BA" id="Прямая соединительная линия 17" o:spid="_x0000_s1026" style="position:absolute;z-index:251691008;visibility:visible;mso-wrap-style:square;mso-width-percent:0;mso-height-percent:0;mso-wrap-distance-left:9pt;mso-wrap-distance-top:0;mso-wrap-distance-right:9pt;mso-wrap-distance-bottom:0;mso-position-horizontal:absolute;mso-position-horizontal-relative:page;mso-position-vertical:absolute;mso-position-vertical-relative:page;mso-width-percent:0;mso-height-percent:0;mso-width-relative:page;mso-height-relative:page" from="241.25pt,739.1pt" to="580.95pt,739.1pt" o:gfxdata="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" strokeweight="1.5pt">
               <w10:wrap anchorx="page" anchory="page"/>
@@ -16204,7 +16584,7 @@
             </wp:anchor>
           </w:drawing>
         </mc:Choice>
-        <mc:Fallback xmlns:cx="http://schemas.microsoft.com/office/drawing/2014/chartex" xmlns:w16se="http://schemas.microsoft.com/office/word/2015/wordml/symex">
+        <mc:Fallback xmlns:w16se="http://schemas.microsoft.com/office/word/2015/wordml/symex" xmlns:cx="http://schemas.microsoft.com/office/drawing/2014/chartex">
           <w:pict>
             <v:line w14:anchorId="5467665F" id="Прямая соединительная линия 15" o:spid="_x0000_s1026" style="position:absolute;z-index:251715584;visibility:visible;mso-wrap-style:square;mso-width-percent:0;mso-height-percent:0;mso-wrap-distance-left:9pt;mso-wrap-distance-top:0;mso-wrap-distance-right:9pt;mso-wrap-distance-bottom:0;mso-position-horizontal:absolute;mso-position-horizontal-relative:page;mso-position-vertical:absolute;mso-position-vertical-relative:page;mso-width-percent:0;mso-height-percent:0;mso-width-relative:page;mso-height-relative:page" from="56.7pt,781.85pt" to="240.95pt,781.85pt" o:gfxdata="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">
               <w10:wrap anchorx="page" anchory="page"/>
@@ -16279,7 +16659,7 @@
             </wp:anchor>
           </w:drawing>
         </mc:Choice>
-        <mc:Fallback xmlns:cx="http://schemas.microsoft.com/office/drawing/2014/chartex" xmlns:w16se="http://schemas.microsoft.com/office/word/2015/wordml/symex">
+        <mc:Fallback xmlns:w16se="http://schemas.microsoft.com/office/word/2015/wordml/symex" xmlns:cx="http://schemas.microsoft.com/office/drawing/2014/chartex">
           <w:pict>
             <v:line w14:anchorId="3C778F60" id="Прямая соединительная линия 14" o:spid="_x0000_s1026" style="position:absolute;z-index:251712512;visibility:visible;mso-wrap-style:square;mso-width-percent:0;mso-height-percent:0;mso-wrap-distance-left:9pt;mso-wrap-distance-top:0;mso-wrap-distance-right:9pt;mso-wrap-distance-bottom:0;mso-position-horizontal:absolute;mso-position-horizontal-relative:page;mso-position-vertical:absolute;mso-position-vertical-relative:page;mso-width-percent:0;mso-height-percent:0;mso-width-relative:page;mso-height-relative:page" from="439.35pt,781.85pt" to="581.1pt,781.85pt" o:gfxdata="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" strokeweight="1.5pt">
               <w10:wrap anchorx="page" anchory="page"/>
@@ -16354,7 +16734,7 @@
             </wp:anchor>
           </w:drawing>
         </mc:Choice>
-        <mc:Fallback xmlns:cx="http://schemas.microsoft.com/office/drawing/2014/chartex" xmlns:w16se="http://schemas.microsoft.com/office/word/2015/wordml/symex">
+        <mc:Fallback xmlns:w16se="http://schemas.microsoft.com/office/word/2015/wordml/symex" xmlns:cx="http://schemas.microsoft.com/office/drawing/2014/chartex">
           <w:pict>
             <v:line w14:anchorId="5148CEFB" id="Прямая соединительная линия 13" o:spid="_x0000_s1026" style="position:absolute;z-index:251711488;visibility:visible;mso-wrap-style:square;mso-width-percent:0;mso-height-percent:0;mso-wrap-distance-left:9pt;mso-wrap-distance-top:0;mso-wrap-distance-right:9pt;mso-wrap-distance-bottom:0;mso-position-horizontal:absolute;mso-position-horizontal-relative:page;mso-position-vertical:absolute;mso-position-vertical-relative:page;mso-width-percent:0;mso-height-percent:0;mso-width-relative:page;mso-height-relative:page" from="141.7pt,711pt" to="141.7pt,753.5pt" o:gfxdata="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" strokeweight="1.5pt">
               <w10:wrap anchorx="page" anchory="page"/>
@@ -16534,7 +16914,7 @@
             </wp:anchor>
           </w:drawing>
         </mc:Choice>
-        <mc:Fallback xmlns:cx="http://schemas.microsoft.com/office/drawing/2014/chartex" xmlns:w16se="http://schemas.microsoft.com/office/word/2015/wordml/symex">
+        <mc:Fallback xmlns:w16se="http://schemas.microsoft.com/office/word/2015/wordml/symex" xmlns:cx="http://schemas.microsoft.com/office/drawing/2014/chartex">
           <w:pict>
             <v:line w14:anchorId="09EF2CA9" id="Прямая соединительная линия 11" o:spid="_x0000_s1026" style="position:absolute;z-index:251689984;visibility:visible;mso-wrap-style:square;mso-width-percent:0;mso-height-percent:0;mso-wrap-distance-left:9pt;mso-wrap-distance-top:0;mso-wrap-distance-right:9pt;mso-wrap-distance-bottom:0;mso-position-horizontal:absolute;mso-position-horizontal-relative:page;mso-position-vertical:absolute;mso-position-vertical-relative:page;mso-width-percent:0;mso-height-percent:0;mso-width-relative:page;mso-height-relative:page" from="212.65pt,711pt" to="212.65pt,824.4pt" o:gfxdata="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" strokeweight="1.5pt">
               <w10:wrap anchorx="page" anchory="page"/>
@@ -16609,7 +16989,7 @@
             </wp:anchor>
           </w:drawing>
         </mc:Choice>
-        <mc:Fallback xmlns:cx="http://schemas.microsoft.com/office/drawing/2014/chartex" xmlns:w16se="http://schemas.microsoft.com/office/word/2015/wordml/symex">
+        <mc:Fallback xmlns:w16se="http://schemas.microsoft.com/office/word/2015/wordml/symex" xmlns:cx="http://schemas.microsoft.com/office/drawing/2014/chartex">
           <w:pict>
             <v:line w14:anchorId="4EF19ED0" id="Прямая соединительная линия 10" o:spid="_x0000_s1026" style="position:absolute;z-index:251688960;visibility:visible;mso-wrap-style:square;mso-width-percent:0;mso-height-percent:0;mso-wrap-distance-left:9pt;mso-wrap-distance-top:0;mso-wrap-distance-right:9pt;mso-wrap-distance-bottom:0;mso-position-horizontal:absolute;mso-position-horizontal-relative:page;mso-position-vertical:absolute;mso-position-vertical-relative:page;mso-width-percent:0;mso-height-percent:0;mso-width-relative:page;mso-height-relative:page" from="170.05pt,711pt" to="170.05pt,824.4pt" o:gfxdata="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" strokeweight="1.5pt">
               <w10:wrap anchorx="page" anchory="page"/>
@@ -16684,7 +17064,7 @@
             </wp:anchor>
           </w:drawing>
         </mc:Choice>
-        <mc:Fallback xmlns:cx="http://schemas.microsoft.com/office/drawing/2014/chartex" xmlns:w16se="http://schemas.microsoft.com/office/word/2015/wordml/symex">
+        <mc:Fallback xmlns:w16se="http://schemas.microsoft.com/office/word/2015/wordml/symex" xmlns:cx="http://schemas.microsoft.com/office/drawing/2014/chartex">
           <w:pict>
             <v:line w14:anchorId="5BF92556" id="Прямая соединительная линия 9" o:spid="_x0000_s1026" style="position:absolute;z-index:251687936;visibility:visible;mso-wrap-style:square;mso-width-percent:0;mso-height-percent:0;mso-wrap-distance-left:9pt;mso-wrap-distance-top:0;mso-wrap-distance-right:9pt;mso-wrap-distance-bottom:0;mso-position-horizontal:absolute;mso-position-horizontal-relative:page;mso-position-vertical:absolute;mso-position-vertical-relative:page;mso-width-percent:0;mso-height-percent:0;mso-width-relative:page;mso-height-relative:page" from="113.4pt,711pt" to="113.4pt,824.4pt" o:gfxdata="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" strokeweight="1.5pt">
               <w10:wrap anchorx="page" anchory="page"/>
@@ -16759,7 +17139,7 @@
             </wp:anchor>
           </w:drawing>
         </mc:Choice>
-        <mc:Fallback xmlns:cx="http://schemas.microsoft.com/office/drawing/2014/chartex" xmlns:w16se="http://schemas.microsoft.com/office/word/2015/wordml/symex">
+        <mc:Fallback xmlns:w16se="http://schemas.microsoft.com/office/word/2015/wordml/symex" xmlns:cx="http://schemas.microsoft.com/office/drawing/2014/chartex">
           <w:pict>
             <v:line w14:anchorId="12130E58" id="Прямая соединительная линия 8" o:spid="_x0000_s1026" style="position:absolute;z-index:251686912;visibility:visible;mso-wrap-style:square;mso-width-percent:0;mso-height-percent:0;mso-wrap-distance-left:9pt;mso-wrap-distance-top:0;mso-wrap-distance-right:9pt;mso-wrap-distance-bottom:0;mso-position-horizontal:absolute;mso-position-horizontal-relative:page;mso-position-vertical:absolute;mso-position-vertical-relative:page;mso-width-percent:0;mso-height-percent:0;mso-width-relative:page;mso-height-relative:page" from="85.05pt,711pt" to="85.05pt,753.5pt" o:gfxdata="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" strokeweight="1.5pt">
               <w10:wrap anchorx="page" anchory="page"/>
@@ -16834,7 +17214,7 @@
             </wp:anchor>
           </w:drawing>
         </mc:Choice>
-        <mc:Fallback xmlns:cx="http://schemas.microsoft.com/office/drawing/2014/chartex" xmlns:w16se="http://schemas.microsoft.com/office/word/2015/wordml/symex">
+        <mc:Fallback xmlns:w16se="http://schemas.microsoft.com/office/word/2015/wordml/symex" xmlns:cx="http://schemas.microsoft.com/office/drawing/2014/chartex">
           <w:pict>
             <v:line w14:anchorId="537A9267" id="Прямая соединительная линия 7" o:spid="_x0000_s1026" style="position:absolute;z-index:251685888;visibility:visible;mso-wrap-style:square;mso-width-percent:0;mso-height-percent:0;mso-wrap-distance-left:9pt;mso-wrap-distance-top:0;mso-wrap-distance-right:9pt;mso-wrap-distance-bottom:0;mso-position-horizontal:absolute;mso-position-horizontal-relative:page;mso-position-vertical:absolute;mso-position-vertical-relative:page;mso-width-percent:0;mso-height-percent:0;mso-width-relative:page;mso-height-relative:page" from="56.75pt,725.15pt" to="241pt,725.15pt" o:gfxdata="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">
               <w10:wrap anchorx="page" anchory="page"/>
@@ -16909,7 +17289,7 @@
             </wp:anchor>
           </w:drawing>
         </mc:Choice>
-        <mc:Fallback xmlns:cx="http://schemas.microsoft.com/office/drawing/2014/chartex" xmlns:w16se="http://schemas.microsoft.com/office/word/2015/wordml/symex">
+        <mc:Fallback xmlns:w16se="http://schemas.microsoft.com/office/word/2015/wordml/symex" xmlns:cx="http://schemas.microsoft.com/office/drawing/2014/chartex">
           <w:pict>
             <v:line w14:anchorId="57162C4D" id="Прямая соединительная линия 6" o:spid="_x0000_s1026" style="position:absolute;z-index:251684864;visibility:visible;mso-wrap-style:square;mso-width-percent:0;mso-height-percent:0;mso-wrap-distance-left:9pt;mso-wrap-distance-top:0;mso-wrap-distance-right:9pt;mso-wrap-distance-bottom:0;mso-position-horizontal:absolute;mso-position-horizontal-relative:page;mso-position-vertical:absolute;mso-position-vertical-relative:page;mso-width-percent:0;mso-height-percent:0;mso-width-relative:page;mso-height-relative:page" from="56.7pt,739.35pt" to="240.95pt,739.35pt" o:gfxdata="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" strokeweight="1.5pt">
               <w10:wrap anchorx="page" anchory="page"/>
@@ -16984,7 +17364,7 @@
             </wp:anchor>
           </w:drawing>
         </mc:Choice>
-        <mc:Fallback xmlns:cx="http://schemas.microsoft.com/office/drawing/2014/chartex" xmlns:w16se="http://schemas.microsoft.com/office/word/2015/wordml/symex">
+        <mc:Fallback xmlns:w16se="http://schemas.microsoft.com/office/word/2015/wordml/symex" xmlns:cx="http://schemas.microsoft.com/office/drawing/2014/chartex">
           <w:pict>
             <v:line w14:anchorId="0E306884" id="Прямая соединительная линия 5" o:spid="_x0000_s1026" style="position:absolute;z-index:251683840;visibility:visible;mso-wrap-style:square;mso-width-percent:0;mso-height-percent:0;mso-wrap-distance-left:9pt;mso-wrap-distance-top:0;mso-wrap-distance-right:9pt;mso-wrap-distance-bottom:0;mso-position-horizontal:absolute;mso-position-horizontal-relative:page;mso-position-vertical:absolute;mso-position-vertical-relative:page;mso-width-percent:0;mso-height-percent:0;mso-width-relative:page;mso-height-relative:page" from="56.75pt,767.7pt" to="241pt,767.7pt" o:gfxdata="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">
               <w10:wrap anchorx="page" anchory="page"/>
@@ -17059,7 +17439,7 @@
             </wp:anchor>
           </w:drawing>
         </mc:Choice>
-        <mc:Fallback xmlns:cx="http://schemas.microsoft.com/office/drawing/2014/chartex" xmlns:w16se="http://schemas.microsoft.com/office/word/2015/wordml/symex">
+        <mc:Fallback xmlns:w16se="http://schemas.microsoft.com/office/word/2015/wordml/symex" xmlns:cx="http://schemas.microsoft.com/office/drawing/2014/chartex">
           <w:pict>
             <v:line w14:anchorId="55F1E3D4" id="Прямая соединительная линия 4" o:spid="_x0000_s1026" style="position:absolute;z-index:251682816;visibility:visible;mso-wrap-style:square;mso-width-percent:0;mso-height-percent:0;mso-wrap-distance-left:9pt;mso-wrap-distance-top:0;mso-wrap-distance-right:9pt;mso-wrap-distance-bottom:0;mso-position-horizontal:absolute;mso-position-horizontal-relative:page;mso-position-vertical:absolute;mso-position-vertical-relative:page;mso-width-percent:0;mso-height-percent:0;mso-width-relative:page;mso-height-relative:page" from="56.75pt,796.05pt" to="241pt,796.05pt" o:gfxdata="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">
               <w10:wrap anchorx="page" anchory="page"/>
@@ -17134,7 +17514,7 @@
             </wp:anchor>
           </w:drawing>
         </mc:Choice>
-        <mc:Fallback xmlns:cx="http://schemas.microsoft.com/office/drawing/2014/chartex" xmlns:w16se="http://schemas.microsoft.com/office/word/2015/wordml/symex">
+        <mc:Fallback xmlns:w16se="http://schemas.microsoft.com/office/word/2015/wordml/symex" xmlns:cx="http://schemas.microsoft.com/office/drawing/2014/chartex">
           <w:pict>
             <v:line w14:anchorId="3C05FEC4" id="Прямая соединительная линия 3" o:spid="_x0000_s1026" style="position:absolute;z-index:251681792;visibility:visible;mso-wrap-style:square;mso-width-percent:0;mso-height-percent:0;mso-wrap-distance-left:9pt;mso-wrap-distance-top:0;mso-wrap-distance-right:9pt;mso-wrap-distance-bottom:0;mso-position-horizontal:absolute;mso-position-horizontal-relative:page;mso-position-vertical:absolute;mso-position-vertical-relative:page;mso-width-percent:0;mso-height-percent:0;mso-width-relative:page;mso-height-relative:page" from="56.75pt,810.2pt" to="241pt,810.2pt" o:gfxdata="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">
               <w10:wrap anchorx="page" anchory="page"/>
@@ -17209,7 +17589,7 @@
             </wp:anchor>
           </w:drawing>
         </mc:Choice>
-        <mc:Fallback xmlns:cx="http://schemas.microsoft.com/office/drawing/2014/chartex" xmlns:w16se="http://schemas.microsoft.com/office/word/2015/wordml/symex">
+        <mc:Fallback xmlns:w16se="http://schemas.microsoft.com/office/word/2015/wordml/symex" xmlns:cx="http://schemas.microsoft.com/office/drawing/2014/chartex">
           <w:pict>
             <v:line w14:anchorId="6A9E65DA" id="Прямая соединительная линия 2" o:spid="_x0000_s1026" style="position:absolute;z-index:251680768;visibility:visible;mso-wrap-style:square;mso-width-percent:0;mso-height-percent:0;mso-wrap-distance-left:9pt;mso-wrap-distance-top:0;mso-wrap-distance-right:9pt;mso-wrap-distance-bottom:0;mso-position-horizontal:absolute;mso-position-horizontal-relative:page;mso-position-vertical:absolute;mso-position-vertical-relative:page;mso-width-percent:0;mso-height-percent:0;mso-width-relative:page;mso-height-relative:page" from="241pt,711pt" to="241pt,824.4pt" o:gfxdata="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" strokeweight="1.5pt">
               <w10:wrap anchorx="page" anchory="page"/>
@@ -17284,7 +17664,7 @@
             </wp:anchor>
           </w:drawing>
         </mc:Choice>
-        <mc:Fallback xmlns:cx="http://schemas.microsoft.com/office/drawing/2014/chartex" xmlns:w16se="http://schemas.microsoft.com/office/word/2015/wordml/symex">
+        <mc:Fallback xmlns:w16se="http://schemas.microsoft.com/office/word/2015/wordml/symex" xmlns:cx="http://schemas.microsoft.com/office/drawing/2014/chartex">
           <w:pict>
             <v:line w14:anchorId="510E7136" id="Прямая соединительная линия 1" o:spid="_x0000_s1026" style="position:absolute;z-index:251679744;visibility:visible;mso-wrap-style:square;mso-width-percent:0;mso-height-percent:0;mso-wrap-distance-left:9pt;mso-wrap-distance-top:0;mso-wrap-distance-right:9pt;mso-wrap-distance-bottom:0;mso-position-horizontal:absolute;mso-position-horizontal-relative:page;mso-position-vertical:absolute;mso-position-vertical-relative:page;mso-width-percent:0;mso-height-percent:0;mso-width-relative:page;mso-height-relative:page" from="56.7pt,711pt" to="581pt,711pt" o:gfxdata="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" strokeweight="1.5pt">
               <w10:wrap anchorx="page" anchory="page"/>
@@ -17564,7 +17944,7 @@
             </wp:anchor>
           </w:drawing>
         </mc:Choice>
-        <mc:Fallback xmlns:cx="http://schemas.microsoft.com/office/drawing/2014/chartex" xmlns:w16se="http://schemas.microsoft.com/office/word/2015/wordml/symex">
+        <mc:Fallback xmlns:w16se="http://schemas.microsoft.com/office/word/2015/wordml/symex" xmlns:cx="http://schemas.microsoft.com/office/drawing/2014/chartex">
           <w:pict>
             <v:rect w14:anchorId="0EFFF6B4" id="Прямоугольник 43" o:spid="_x0000_s1026" style="position:absolute;margin-left:56.7pt;margin-top:16.45pt;width:524.4pt;height:807.85pt;z-index:251678720;visibility:visible;mso-wrap-style:square;mso-width-percent:0;mso-height-percent:0;mso-wrap-distance-left:9pt;mso-wrap-distance-top:0;mso-wrap-distance-right:9pt;mso-wrap-distance-bottom:0;mso-position-horizontal:absolute;mso-position-horizontal-relative:page;mso-position-vertical:absolute;mso-position-vertical-relative:page;mso-width-percent:0;mso-height-percent:0;mso-width-relative:page;mso-height-relative:page;v-text-anchor:top" o:gfxdata="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" strokeweight="1.5pt">
               <w10:wrap anchorx="page" anchory="page"/>
@@ -17580,15 +17960,15 @@
 <file path=word/numbering.xml><?xml version="1.0" encoding="utf-8"?>
 <w:numbering xmlns:wpc="http://schemas.microsoft.com/office/word/2010/wordprocessingCanvas" xmlns:mc="http://schemas.openxmlformats.org/markup-compatibility/2006" xmlns:o="urn:schemas-microsoft-com:office:office" xmlns:r="http://schemas.openxmlformats.org/officeDocument/2006/relationships" xmlns:m="http://schemas.openxmlformats.org/officeDocument/2006/math" xmlns:v="urn:schemas-microsoft-com:vml" xmlns:wp14="http://schemas.microsoft.com/office/word/2010/wordprocessingDrawing" xmlns:wp="http://schemas.openxmlformats.org/drawingml/2006/wordprocessingDrawing" xmlns:w10="urn:schemas-microsoft-com:office:word" xmlns:w="http://schemas.openxmlformats.org/wordprocessingml/2006/main" xmlns:w14="http://schemas.microsoft.com/office/word/2010/wordml" xmlns:w15="http://schemas.microsoft.com/office/word/2012/wordml" xmlns:wpg="http://schemas.microsoft.com/office/word/2010/wordprocessingGroup" xmlns:wpi="http://schemas.microsoft.com/office/word/2010/wordprocessingInk" xmlns:wne="http://schemas.microsoft.com/office/word/2006/wordml" xmlns:wps="http://schemas.microsoft.com/office/word/2010/wordprocessingShape" mc:Ignorable="w14 w15 wp14">
   <w:abstractNum w:abstractNumId="0">
-    <w:nsid w:val="12167B86"/>
+    <w:nsid w:val="086F42FD"/>
     <w:multiLevelType w:val="hybridMultilevel"/>
-    <w:tmpl w:val="22C8AE34"/>
-    <w:lvl w:ilvl="0" w:tplc="F2704D24">
+    <w:tmpl w:val="43B877F4"/>
+    <w:lvl w:ilvl="0" w:tplc="34BED6C4">
       <w:numFmt w:val="bullet"/>
       <w:lvlText w:val=""/>
       <w:lvlJc w:val="left"/>
       <w:pPr>
-        <w:ind w:left="1488" w:hanging="360"/>
+        <w:ind w:left="1429" w:hanging="360"/>
       </w:pPr>
       <w:rPr>
         <w:rFonts w:ascii="Symbol" w:eastAsia="Times New Roman" w:hAnsi="Symbol" w:cs="Times New Roman" w:hint="default"/>
@@ -17600,7 +17980,7 @@
       <w:lvlText w:val="o"/>
       <w:lvlJc w:val="left"/>
       <w:pPr>
-        <w:ind w:left="2208" w:hanging="360"/>
+        <w:ind w:left="2149" w:hanging="360"/>
       </w:pPr>
       <w:rPr>
         <w:rFonts w:ascii="Courier New" w:hAnsi="Courier New" w:cs="Courier New" w:hint="default"/>
@@ -17612,7 +17992,7 @@
       <w:lvlText w:val=""/>
       <w:lvlJc w:val="left"/>
       <w:pPr>
-        <w:ind w:left="2928" w:hanging="360"/>
+        <w:ind w:left="2869" w:hanging="360"/>
       </w:pPr>
       <w:rPr>
         <w:rFonts w:ascii="Wingdings" w:hAnsi="Wingdings" w:hint="default"/>
@@ -17624,7 +18004,7 @@
       <w:lvlText w:val=""/>
       <w:lvlJc w:val="left"/>
       <w:pPr>
-        <w:ind w:left="3648" w:hanging="360"/>
+        <w:ind w:left="3589" w:hanging="360"/>
       </w:pPr>
       <w:rPr>
         <w:rFonts w:ascii="Symbol" w:hAnsi="Symbol" w:hint="default"/>
@@ -17636,7 +18016,7 @@
       <w:lvlText w:val="o"/>
       <w:lvlJc w:val="left"/>
       <w:pPr>
-        <w:ind w:left="4368" w:hanging="360"/>
+        <w:ind w:left="4309" w:hanging="360"/>
       </w:pPr>
       <w:rPr>
         <w:rFonts w:ascii="Courier New" w:hAnsi="Courier New" w:cs="Courier New" w:hint="default"/>
@@ -17648,7 +18028,7 @@
       <w:lvlText w:val=""/>
       <w:lvlJc w:val="left"/>
       <w:pPr>
-        <w:ind w:left="5088" w:hanging="360"/>
+        <w:ind w:left="5029" w:hanging="360"/>
       </w:pPr>
       <w:rPr>
         <w:rFonts w:ascii="Wingdings" w:hAnsi="Wingdings" w:hint="default"/>
@@ -17660,7 +18040,7 @@
       <w:lvlText w:val=""/>
       <w:lvlJc w:val="left"/>
       <w:pPr>
-        <w:ind w:left="5808" w:hanging="360"/>
+        <w:ind w:left="5749" w:hanging="360"/>
       </w:pPr>
       <w:rPr>
         <w:rFonts w:ascii="Symbol" w:hAnsi="Symbol" w:hint="default"/>
@@ -17672,7 +18052,7 @@
       <w:lvlText w:val="o"/>
       <w:lvlJc w:val="left"/>
       <w:pPr>
-        <w:ind w:left="6528" w:hanging="360"/>
+        <w:ind w:left="6469" w:hanging="360"/>
       </w:pPr>
       <w:rPr>
         <w:rFonts w:ascii="Courier New" w:hAnsi="Courier New" w:cs="Courier New" w:hint="default"/>
@@ -17684,7 +18064,7 @@
       <w:lvlText w:val=""/>
       <w:lvlJc w:val="left"/>
       <w:pPr>
-        <w:ind w:left="7248" w:hanging="360"/>
+        <w:ind w:left="7189" w:hanging="360"/>
       </w:pPr>
       <w:rPr>
         <w:rFonts w:ascii="Wingdings" w:hAnsi="Wingdings" w:hint="default"/>
@@ -17692,15 +18072,15 @@
     </w:lvl>
   </w:abstractNum>
   <w:abstractNum w:abstractNumId="1">
-    <w:nsid w:val="339757C3"/>
+    <w:nsid w:val="12167B86"/>
     <w:multiLevelType w:val="hybridMultilevel"/>
-    <w:tmpl w:val="49327B0C"/>
+    <w:tmpl w:val="22C8AE34"/>
     <w:lvl w:ilvl="0" w:tplc="F2704D24">
       <w:numFmt w:val="bullet"/>
       <w:lvlText w:val=""/>
       <w:lvlJc w:val="left"/>
       <w:pPr>
-        <w:ind w:left="1070" w:hanging="360"/>
+        <w:ind w:left="1488" w:hanging="360"/>
       </w:pPr>
       <w:rPr>
         <w:rFonts w:ascii="Symbol" w:eastAsia="Times New Roman" w:hAnsi="Symbol" w:cs="Times New Roman" w:hint="default"/>
@@ -17712,7 +18092,7 @@
       <w:lvlText w:val="o"/>
       <w:lvlJc w:val="left"/>
       <w:pPr>
-        <w:ind w:left="1790" w:hanging="360"/>
+        <w:ind w:left="2208" w:hanging="360"/>
       </w:pPr>
       <w:rPr>
         <w:rFonts w:ascii="Courier New" w:hAnsi="Courier New" w:cs="Courier New" w:hint="default"/>
@@ -17724,7 +18104,7 @@
       <w:lvlText w:val=""/>
       <w:lvlJc w:val="left"/>
       <w:pPr>
-        <w:ind w:left="2510" w:hanging="360"/>
+        <w:ind w:left="2928" w:hanging="360"/>
       </w:pPr>
       <w:rPr>
         <w:rFonts w:ascii="Wingdings" w:hAnsi="Wingdings" w:hint="default"/>
@@ -17736,7 +18116,7 @@
       <w:lvlText w:val=""/>
       <w:lvlJc w:val="left"/>
       <w:pPr>
-        <w:ind w:left="3230" w:hanging="360"/>
+        <w:ind w:left="3648" w:hanging="360"/>
       </w:pPr>
       <w:rPr>
         <w:rFonts w:ascii="Symbol" w:hAnsi="Symbol" w:hint="default"/>
@@ -17748,7 +18128,7 @@
       <w:lvlText w:val="o"/>
       <w:lvlJc w:val="left"/>
       <w:pPr>
-        <w:ind w:left="3950" w:hanging="360"/>
+        <w:ind w:left="4368" w:hanging="360"/>
       </w:pPr>
       <w:rPr>
         <w:rFonts w:ascii="Courier New" w:hAnsi="Courier New" w:cs="Courier New" w:hint="default"/>
@@ -17760,7 +18140,7 @@
       <w:lvlText w:val=""/>
       <w:lvlJc w:val="left"/>
       <w:pPr>
-        <w:ind w:left="4670" w:hanging="360"/>
+        <w:ind w:left="5088" w:hanging="360"/>
       </w:pPr>
       <w:rPr>
         <w:rFonts w:ascii="Wingdings" w:hAnsi="Wingdings" w:hint="default"/>
@@ -17772,7 +18152,7 @@
       <w:lvlText w:val=""/>
       <w:lvlJc w:val="left"/>
       <w:pPr>
-        <w:ind w:left="5390" w:hanging="360"/>
+        <w:ind w:left="5808" w:hanging="360"/>
       </w:pPr>
       <w:rPr>
         <w:rFonts w:ascii="Symbol" w:hAnsi="Symbol" w:hint="default"/>
@@ -17784,7 +18164,7 @@
       <w:lvlText w:val="o"/>
       <w:lvlJc w:val="left"/>
       <w:pPr>
-        <w:ind w:left="6110" w:hanging="360"/>
+        <w:ind w:left="6528" w:hanging="360"/>
       </w:pPr>
       <w:rPr>
         <w:rFonts w:ascii="Courier New" w:hAnsi="Courier New" w:cs="Courier New" w:hint="default"/>
@@ -17796,7 +18176,7 @@
       <w:lvlText w:val=""/>
       <w:lvlJc w:val="left"/>
       <w:pPr>
-        <w:ind w:left="6830" w:hanging="360"/>
+        <w:ind w:left="7248" w:hanging="360"/>
       </w:pPr>
       <w:rPr>
         <w:rFonts w:ascii="Wingdings" w:hAnsi="Wingdings" w:hint="default"/>
@@ -17804,6 +18184,118 @@
     </w:lvl>
   </w:abstractNum>
   <w:abstractNum w:abstractNumId="2">
+    <w:nsid w:val="339757C3"/>
+    <w:multiLevelType w:val="hybridMultilevel"/>
+    <w:tmpl w:val="49327B0C"/>
+    <w:lvl w:ilvl="0" w:tplc="F2704D24">
+      <w:numFmt w:val="bullet"/>
+      <w:lvlText w:val=""/>
+      <w:lvlJc w:val="left"/>
+      <w:pPr>
+        <w:ind w:left="1070" w:hanging="360"/>
+      </w:pPr>
+      <w:rPr>
+        <w:rFonts w:ascii="Symbol" w:eastAsia="Times New Roman" w:hAnsi="Symbol" w:cs="Times New Roman" w:hint="default"/>
+      </w:rPr>
+    </w:lvl>
+    <w:lvl w:ilvl="1" w:tplc="04190003" w:tentative="1">
+      <w:start w:val="1"/>
+      <w:numFmt w:val="bullet"/>
+      <w:lvlText w:val="o"/>
+      <w:lvlJc w:val="left"/>
+      <w:pPr>
+        <w:ind w:left="1790" w:hanging="360"/>
+      </w:pPr>
+      <w:rPr>
+        <w:rFonts w:ascii="Courier New" w:hAnsi="Courier New" w:cs="Courier New" w:hint="default"/>
+      </w:rPr>
+    </w:lvl>
+    <w:lvl w:ilvl="2" w:tplc="04190005" w:tentative="1">
+      <w:start w:val="1"/>
+      <w:numFmt w:val="bullet"/>
+      <w:lvlText w:val=""/>
+      <w:lvlJc w:val="left"/>
+      <w:pPr>
+        <w:ind w:left="2510" w:hanging="360"/>
+      </w:pPr>
+      <w:rPr>
+        <w:rFonts w:ascii="Wingdings" w:hAnsi="Wingdings" w:hint="default"/>
+      </w:rPr>
+    </w:lvl>
+    <w:lvl w:ilvl="3" w:tplc="04190001" w:tentative="1">
+      <w:start w:val="1"/>
+      <w:numFmt w:val="bullet"/>
+      <w:lvlText w:val=""/>
+      <w:lvlJc w:val="left"/>
+      <w:pPr>
+        <w:ind w:left="3230" w:hanging="360"/>
+      </w:pPr>
+      <w:rPr>
+        <w:rFonts w:ascii="Symbol" w:hAnsi="Symbol" w:hint="default"/>
+      </w:rPr>
+    </w:lvl>
+    <w:lvl w:ilvl="4" w:tplc="04190003" w:tentative="1">
+      <w:start w:val="1"/>
+      <w:numFmt w:val="bullet"/>
+      <w:lvlText w:val="o"/>
+      <w:lvlJc w:val="left"/>
+      <w:pPr>
+        <w:ind w:left="3950" w:hanging="360"/>
+      </w:pPr>
+      <w:rPr>
+        <w:rFonts w:ascii="Courier New" w:hAnsi="Courier New" w:cs="Courier New" w:hint="default"/>
+      </w:rPr>
+    </w:lvl>
+    <w:lvl w:ilvl="5" w:tplc="04190005" w:tentative="1">
+      <w:start w:val="1"/>
+      <w:numFmt w:val="bullet"/>
+      <w:lvlText w:val=""/>
+      <w:lvlJc w:val="left"/>
+      <w:pPr>
+        <w:ind w:left="4670" w:hanging="360"/>
+      </w:pPr>
+      <w:rPr>
+        <w:rFonts w:ascii="Wingdings" w:hAnsi="Wingdings" w:hint="default"/>
+      </w:rPr>
+    </w:lvl>
+    <w:lvl w:ilvl="6" w:tplc="04190001" w:tentative="1">
+      <w:start w:val="1"/>
+      <w:numFmt w:val="bullet"/>
+      <w:lvlText w:val=""/>
+      <w:lvlJc w:val="left"/>
+      <w:pPr>
+        <w:ind w:left="5390" w:hanging="360"/>
+      </w:pPr>
+      <w:rPr>
+        <w:rFonts w:ascii="Symbol" w:hAnsi="Symbol" w:hint="default"/>
+      </w:rPr>
+    </w:lvl>
+    <w:lvl w:ilvl="7" w:tplc="04190003" w:tentative="1">
+      <w:start w:val="1"/>
+      <w:numFmt w:val="bullet"/>
+      <w:lvlText w:val="o"/>
+      <w:lvlJc w:val="left"/>
+      <w:pPr>
+        <w:ind w:left="6110" w:hanging="360"/>
+      </w:pPr>
+      <w:rPr>
+        <w:rFonts w:ascii="Courier New" w:hAnsi="Courier New" w:cs="Courier New" w:hint="default"/>
+      </w:rPr>
+    </w:lvl>
+    <w:lvl w:ilvl="8" w:tplc="04190005" w:tentative="1">
+      <w:start w:val="1"/>
+      <w:numFmt w:val="bullet"/>
+      <w:lvlText w:val=""/>
+      <w:lvlJc w:val="left"/>
+      <w:pPr>
+        <w:ind w:left="6830" w:hanging="360"/>
+      </w:pPr>
+      <w:rPr>
+        <w:rFonts w:ascii="Wingdings" w:hAnsi="Wingdings" w:hint="default"/>
+      </w:rPr>
+    </w:lvl>
+  </w:abstractNum>
+  <w:abstractNum w:abstractNumId="3">
     <w:nsid w:val="3F0C7643"/>
     <w:multiLevelType w:val="multilevel"/>
     <w:tmpl w:val="700E5348"/>
@@ -17951,7 +18443,7 @@
       </w:rPr>
     </w:lvl>
   </w:abstractNum>
-  <w:abstractNum w:abstractNumId="3">
+  <w:abstractNum w:abstractNumId="4">
     <w:nsid w:val="54713BE7"/>
     <w:multiLevelType w:val="hybridMultilevel"/>
     <w:tmpl w:val="60529402"/>
@@ -18048,7 +18540,7 @@
       </w:pPr>
     </w:lvl>
   </w:abstractNum>
-  <w:abstractNum w:abstractNumId="4">
+  <w:abstractNum w:abstractNumId="5">
     <w:nsid w:val="5E6A4DB9"/>
     <w:multiLevelType w:val="hybridMultilevel"/>
     <w:tmpl w:val="FD240556"/>
@@ -18160,7 +18652,7 @@
       </w:rPr>
     </w:lvl>
   </w:abstractNum>
-  <w:abstractNum w:abstractNumId="5">
+  <w:abstractNum w:abstractNumId="6">
     <w:nsid w:val="67282879"/>
     <w:multiLevelType w:val="hybridMultilevel"/>
     <w:tmpl w:val="DCE28A92"/>
@@ -18272,7 +18764,7 @@
       </w:rPr>
     </w:lvl>
   </w:abstractNum>
-  <w:abstractNum w:abstractNumId="6">
+  <w:abstractNum w:abstractNumId="7">
     <w:nsid w:val="68531339"/>
     <w:multiLevelType w:val="hybridMultilevel"/>
     <w:tmpl w:val="69FC68B4"/>
@@ -18384,7 +18876,7 @@
       </w:rPr>
     </w:lvl>
   </w:abstractNum>
-  <w:abstractNum w:abstractNumId="7">
+  <w:abstractNum w:abstractNumId="8">
     <w:nsid w:val="70426161"/>
     <w:multiLevelType w:val="hybridMultilevel"/>
     <w:tmpl w:val="0EC050C0"/>
@@ -18496,7 +18988,7 @@
       </w:rPr>
     </w:lvl>
   </w:abstractNum>
-  <w:abstractNum w:abstractNumId="8">
+  <w:abstractNum w:abstractNumId="9">
     <w:nsid w:val="70F82A0D"/>
     <w:multiLevelType w:val="hybridMultilevel"/>
     <w:tmpl w:val="6F4EA38C"/>
@@ -18608,7 +19100,7 @@
       </w:rPr>
     </w:lvl>
   </w:abstractNum>
-  <w:abstractNum w:abstractNumId="9">
+  <w:abstractNum w:abstractNumId="10">
     <w:nsid w:val="78BC1316"/>
     <w:multiLevelType w:val="hybridMultilevel"/>
     <w:tmpl w:val="F17A9BF8"/>
@@ -18721,34 +19213,37 @@
     </w:lvl>
   </w:abstractNum>
   <w:num w:numId="1">
+    <w:abstractNumId w:val="6"/>
+  </w:num>
+  <w:num w:numId="2">
+    <w:abstractNumId w:val="1"/>
+  </w:num>
+  <w:num w:numId="3">
+    <w:abstractNumId w:val="8"/>
+  </w:num>
+  <w:num w:numId="4">
+    <w:abstractNumId w:val="3"/>
+  </w:num>
+  <w:num w:numId="5">
+    <w:abstractNumId w:val="7"/>
+  </w:num>
+  <w:num w:numId="6">
+    <w:abstractNumId w:val="10"/>
+  </w:num>
+  <w:num w:numId="7">
+    <w:abstractNumId w:val="9"/>
+  </w:num>
+  <w:num w:numId="8">
     <w:abstractNumId w:val="5"/>
   </w:num>
-  <w:num w:numId="2">
-    <w:abstractNumId w:val="0"/>
-  </w:num>
-  <w:num w:numId="3">
-    <w:abstractNumId w:val="7"/>
-  </w:num>
-  <w:num w:numId="4">
+  <w:num w:numId="9">
     <w:abstractNumId w:val="2"/>
   </w:num>
-  <w:num w:numId="5">
-    <w:abstractNumId w:val="6"/>
-  </w:num>
-  <w:num w:numId="6">
-    <w:abstractNumId w:val="9"/>
-  </w:num>
-  <w:num w:numId="7">
-    <w:abstractNumId w:val="8"/>
-  </w:num>
-  <w:num w:numId="8">
+  <w:num w:numId="10">
     <w:abstractNumId w:val="4"/>
   </w:num>
-  <w:num w:numId="9">
-    <w:abstractNumId w:val="1"/>
-  </w:num>
-  <w:num w:numId="10">
-    <w:abstractNumId w:val="3"/>
+  <w:num w:numId="11">
+    <w:abstractNumId w:val="0"/>
   </w:num>
   <w:numIdMacAtCleanup w:val="10"/>
 </w:numbering>
@@ -20021,7 +20516,7 @@
 </file>
 
 <file path=customXml/itemProps1.xml><?xml version="1.0" encoding="utf-8"?>
-<ds:datastoreItem xmlns:ds="http://schemas.openxmlformats.org/officeDocument/2006/customXml" ds:itemID="{77C18EED-048B-412E-8CC6-E98B93BBC126}">
+<ds:datastoreItem xmlns:ds="http://schemas.openxmlformats.org/officeDocument/2006/customXml" ds:itemID="{D53FE9E5-82D1-47F2-B1CF-6FCE55E6CED4}">
   <ds:schemaRefs>
     <ds:schemaRef ds:uri="http://schemas.openxmlformats.org/officeDocument/2006/bibliography"/>
   </ds:schemaRefs>
